--- a/Clase de consulta con el profesor.docx
+++ b/Clase de consulta con el profesor.docx
@@ -2736,6 +2736,18 @@
         </w:rPr>
         <w:t xml:space="preserve">+La estadística se utiliza para </w:t>
       </w:r>
+      <w:r>
+        <w:rPr>
+          <w:lang w:val="es-ES"/>
+        </w:rPr>
+        <w:t>recopilar, organizar y analizar datos</w:t>
+      </w:r>
+      <w:r>
+        <w:rPr>
+          <w:lang w:val="es-ES"/>
+        </w:rPr>
+        <w:t>, y en base a ello se toman conclusiones o estimaciones sobre la población completa.</w:t>
+      </w:r>
     </w:p>
     <w:p>
       <w:pPr>
@@ -2772,6 +2784,31 @@
         </w:rPr>
         <w:t>+La probabilidad se utiliza para</w:t>
       </w:r>
+      <w:r>
+        <w:rPr>
+          <w:lang w:val="es-ES"/>
+        </w:rPr>
+        <w:t xml:space="preserve"> medir la frecuencia con la que se obtiene un resultado al llevar a cabo un experimento aleatorio.</w:t>
+      </w:r>
+    </w:p>
+    <w:p>
+      <w:pPr>
+        <w:rPr>
+          <w:lang w:val="es-ES"/>
+        </w:rPr>
+      </w:pPr>
+      <w:r>
+        <w:rPr>
+          <w:lang w:val="es-ES"/>
+        </w:rPr>
+        <w:t xml:space="preserve">+Cando pienses que significa la probabilidad pregúntate ¿Cuál es la probabilidad de…? Entonces piensa a qué refiere con eso: Refiere a </w:t>
+      </w:r>
+      <w:r>
+        <w:rPr>
+          <w:lang w:val="es-ES"/>
+        </w:rPr>
+        <w:t xml:space="preserve">cuál es la frecuencia de obtener un resultado que nosotros queramos.   </w:t>
+      </w:r>
     </w:p>
     <w:p>
       <w:pPr>
@@ -2803,6 +2840,12 @@
         </w:rPr>
         <w:t xml:space="preserve">Determinísticos: </w:t>
       </w:r>
+      <w:r>
+        <w:rPr>
+          <w:lang w:val="es-ES"/>
+        </w:rPr>
+        <w:t xml:space="preserve">de antemano podemos determinar cuál va a ser el resultado. Si tengo una cubierta desinflada y le hecho aire va a inflarse, lo mismo que a otra cubierta desinflada. </w:t>
+      </w:r>
     </w:p>
     <w:p>
       <w:pPr>
@@ -2821,18 +2864,1254 @@
         </w:rPr>
         <w:t xml:space="preserve">Aleatorios: </w:t>
       </w:r>
-    </w:p>
-    <w:p>
-      <w:pPr>
-        <w:rPr>
-          <w:lang w:val="es-ES"/>
-        </w:rPr>
-      </w:pPr>
-      <w:r>
-        <w:rPr>
-          <w:lang w:val="es-ES"/>
-        </w:rPr>
-        <w:t>+Tenemos la probabilidad clásica, la condicionada, el teorema de la probabilidad total y el teorema de bayes.</w:t>
+      <w:r>
+        <w:rPr>
+          <w:lang w:val="es-ES"/>
+        </w:rPr>
+        <w:t xml:space="preserve">No podemos predecir de antemano el resultado. </w:t>
+      </w:r>
+    </w:p>
+    <w:p>
+      <w:pPr>
+        <w:rPr>
+          <w:lang w:val="es-ES"/>
+        </w:rPr>
+      </w:pPr>
+    </w:p>
+    <w:p>
+      <w:pPr>
+        <w:rPr>
+          <w:lang w:val="es-ES"/>
+        </w:rPr>
+      </w:pPr>
+    </w:p>
+    <w:p>
+      <w:pPr>
+        <w:rPr>
+          <w:lang w:val="es-ES"/>
+        </w:rPr>
+      </w:pPr>
+      <w:r>
+        <w:rPr>
+          <w:lang w:val="es-ES"/>
+        </w:rPr>
+        <w:t xml:space="preserve">Tenemos dentro de la probabilidad </w:t>
+      </w:r>
+      <w:r>
+        <w:rPr>
+          <w:b/>
+          <w:bCs/>
+          <w:sz w:val="24"/>
+          <w:szCs w:val="24"/>
+          <w:lang w:val="es-ES"/>
+        </w:rPr>
+        <w:t>los sucesos aleatorios</w:t>
+      </w:r>
+      <w:r>
+        <w:rPr>
+          <w:lang w:val="es-ES"/>
+        </w:rPr>
+        <w:t>:</w:t>
+      </w:r>
+    </w:p>
+    <w:p>
+      <w:pPr>
+        <w:rPr>
+          <w:lang w:val="es-ES"/>
+        </w:rPr>
+      </w:pPr>
+      <w:r>
+        <w:rPr>
+          <w:lang w:val="es-ES"/>
+        </w:rPr>
+        <w:t xml:space="preserve">Y estos son 3 tipos: </w:t>
+      </w:r>
+    </w:p>
+    <w:p>
+      <w:pPr>
+        <w:pStyle w:val="Prrafodelista"/>
+        <w:numPr>
+          <w:ilvl w:val="0"/>
+          <w:numId w:val="14"/>
+        </w:numPr>
+        <w:rPr>
+          <w:lang w:val="es-ES"/>
+        </w:rPr>
+      </w:pPr>
+      <w:r>
+        <w:rPr>
+          <w:lang w:val="es-ES"/>
+        </w:rPr>
+        <w:t xml:space="preserve">Suceso seguro: Que en tenga </w:t>
+      </w:r>
+      <w:r>
+        <w:rPr>
+          <w:lang w:val="es-ES"/>
+        </w:rPr>
+        <w:t>en una urna 6 pelotas azules. Es un suceso seguro de que si necesito sacar una pelotita azul la saco. Otro suceso seguro es que si voy a tirar un dado al aire es un suceso seguro que vaya a sacar un número mayor que 0 y menor que 7.</w:t>
+      </w:r>
+    </w:p>
+    <w:p>
+      <w:pPr>
+        <w:pStyle w:val="Prrafodelista"/>
+        <w:numPr>
+          <w:ilvl w:val="0"/>
+          <w:numId w:val="14"/>
+        </w:numPr>
+        <w:rPr>
+          <w:lang w:val="es-ES"/>
+        </w:rPr>
+      </w:pPr>
+      <w:r>
+        <w:rPr>
+          <w:lang w:val="es-ES"/>
+        </w:rPr>
+        <w:t>Suceso imposible</w:t>
+      </w:r>
+      <w:r>
+        <w:rPr>
+          <w:lang w:val="es-ES"/>
+        </w:rPr>
+        <w:t xml:space="preserve">: sacar una pelotita de color amarillo de la urna cuando todas son azules. Sacar el número 7 en el dado. </w:t>
+      </w:r>
+    </w:p>
+    <w:p>
+      <w:pPr>
+        <w:pStyle w:val="Prrafodelista"/>
+        <w:numPr>
+          <w:ilvl w:val="0"/>
+          <w:numId w:val="14"/>
+        </w:numPr>
+        <w:rPr>
+          <w:lang w:val="es-ES"/>
+        </w:rPr>
+      </w:pPr>
+      <w:r>
+        <w:rPr>
+          <w:lang w:val="es-ES"/>
+        </w:rPr>
+        <w:t>Suceso contrario</w:t>
+      </w:r>
+      <w:r>
+        <w:rPr>
+          <w:lang w:val="es-ES"/>
+        </w:rPr>
+        <w:t xml:space="preserve">: tenemos el ejemplo de un dado y nosotros definimos que en el suceso salga un número par cuando tiramos el dado, lo contrario es que termine saliendo un número impar. Acordate que el complemento es lo que me falta a mí para hacer el espacio muestral. </w:t>
+      </w:r>
+    </w:p>
+    <w:p>
+      <w:pPr>
+        <w:rPr>
+          <w:b/>
+          <w:bCs/>
+          <w:sz w:val="24"/>
+          <w:szCs w:val="24"/>
+          <w:lang w:val="es-ES"/>
+        </w:rPr>
+      </w:pPr>
+      <w:r>
+        <w:rPr>
+          <w:b/>
+          <w:bCs/>
+          <w:sz w:val="24"/>
+          <w:szCs w:val="24"/>
+          <w:lang w:val="es-ES"/>
+        </w:rPr>
+        <w:t>Probabilidad clásica:</w:t>
+      </w:r>
+    </w:p>
+    <w:p>
+      <w:pPr>
+        <w:rPr>
+          <w:lang w:val="es-ES"/>
+        </w:rPr>
+      </w:pPr>
+      <w:r>
+        <w:rPr>
+          <w:lang w:val="es-ES"/>
+        </w:rPr>
+        <w:t xml:space="preserve">Es una forma de calcular la probabilidad. </w:t>
+      </w:r>
+      <w:r>
+        <w:rPr>
+          <w:lang w:val="es-ES"/>
+        </w:rPr>
+        <w:t xml:space="preserve">Esta probabilidad se basa en que todos los resultados posibles de un experimento son igualmente probables. </w:t>
+      </w:r>
+    </w:p>
+    <w:p>
+      <w:pPr>
+        <w:rPr>
+          <w:lang w:val="es-ES"/>
+        </w:rPr>
+      </w:pPr>
+      <w:r>
+        <w:rPr>
+          <w:lang w:val="es-ES"/>
+        </w:rPr>
+        <w:t>Por ejemplo: Tengo una bolsa con 10 chupetines rojos y 10 chupetines azules. ¿Cuál es la probabilidad de que saque dos chupetines azules</w:t>
+      </w:r>
+      <w:r>
+        <w:rPr>
+          <w:lang w:val="es-ES"/>
+        </w:rPr>
+        <w:t xml:space="preserve"> a la primera</w:t>
+      </w:r>
+      <w:r>
+        <w:rPr>
+          <w:lang w:val="es-ES"/>
+        </w:rPr>
+        <w:t xml:space="preserve">? Primero tengo que calcular cuál es la probabilidad de sacar un chupetín azul. Utilizo la formula  </w:t>
+      </w:r>
+      <m:oMath>
+        <m:f>
+          <m:fPr>
+            <m:ctrlPr>
+              <w:rPr>
+                <w:rFonts w:ascii="Cambria Math" w:hAnsi="Cambria Math"/>
+                <w:i/>
+                <w:lang w:val="es-ES"/>
+              </w:rPr>
+            </m:ctrlPr>
+          </m:fPr>
+          <m:num>
+            <m:r>
+              <w:rPr>
+                <w:rFonts w:ascii="Cambria Math" w:hAnsi="Cambria Math"/>
+                <w:lang w:val="es-ES"/>
+              </w:rPr>
+              <m:t>Número de casos favorables</m:t>
+            </m:r>
+          </m:num>
+          <m:den>
+            <m:r>
+              <w:rPr>
+                <w:rFonts w:ascii="Cambria Math" w:hAnsi="Cambria Math"/>
+                <w:lang w:val="es-ES"/>
+              </w:rPr>
+              <m:t xml:space="preserve">Número </m:t>
+            </m:r>
+            <m:r>
+              <w:rPr>
+                <w:rFonts w:ascii="Cambria Math" w:hAnsi="Cambria Math"/>
+                <w:lang w:val="es-ES"/>
+              </w:rPr>
+              <m:t>total de casos</m:t>
+            </m:r>
+          </m:den>
+        </m:f>
+      </m:oMath>
+    </w:p>
+    <w:p>
+      <w:pPr>
+        <w:rPr>
+          <w:rFonts w:eastAsiaTheme="minorEastAsia"/>
+          <w:lang w:val="es-ES"/>
+        </w:rPr>
+      </w:pPr>
+      <m:oMath>
+        <m:f>
+          <m:fPr>
+            <m:ctrlPr>
+              <w:rPr>
+                <w:rFonts w:ascii="Cambria Math" w:hAnsi="Cambria Math"/>
+                <w:i/>
+                <w:lang w:val="es-ES"/>
+              </w:rPr>
+            </m:ctrlPr>
+          </m:fPr>
+          <m:num>
+            <m:r>
+              <w:rPr>
+                <w:rFonts w:ascii="Cambria Math" w:hAnsi="Cambria Math"/>
+                <w:lang w:val="es-ES"/>
+              </w:rPr>
+              <m:t>10 chupetines azules</m:t>
+            </m:r>
+          </m:num>
+          <m:den>
+            <m:r>
+              <w:rPr>
+                <w:rFonts w:ascii="Cambria Math" w:hAnsi="Cambria Math"/>
+                <w:lang w:val="es-ES"/>
+              </w:rPr>
+              <m:t>20 chupetines en total</m:t>
+            </m:r>
+          </m:den>
+        </m:f>
+        <m:r>
+          <w:rPr>
+            <w:rFonts w:ascii="Cambria Math" w:hAnsi="Cambria Math"/>
+            <w:lang w:val="es-ES"/>
+          </w:rPr>
+          <m:t>=</m:t>
+        </m:r>
+      </m:oMath>
+      <w:r>
+        <w:rPr>
+          <w:rFonts w:eastAsiaTheme="minorEastAsia"/>
+          <w:lang w:val="es-ES"/>
+        </w:rPr>
+        <w:t xml:space="preserve"> 0.5 </w:t>
+      </w:r>
+      <w:r>
+        <w:rPr>
+          <w:rFonts w:eastAsiaTheme="minorEastAsia"/>
+          <w:lang w:val="es-ES"/>
+        </w:rPr>
+        <w:t xml:space="preserve">(o del 50%) y luego calculo la probabilidad para el segundo chupetín (ahora hay uno menos en la bolsa).  </w:t>
+      </w:r>
+      <m:oMath>
+        <m:f>
+          <m:fPr>
+            <m:ctrlPr>
+              <w:rPr>
+                <w:rFonts w:ascii="Cambria Math" w:eastAsiaTheme="minorEastAsia" w:hAnsi="Cambria Math"/>
+                <w:i/>
+                <w:lang w:val="es-ES"/>
+              </w:rPr>
+            </m:ctrlPr>
+          </m:fPr>
+          <m:num>
+            <m:r>
+              <w:rPr>
+                <w:rFonts w:ascii="Cambria Math" w:eastAsiaTheme="minorEastAsia" w:hAnsi="Cambria Math"/>
+                <w:lang w:val="es-ES"/>
+              </w:rPr>
+              <m:t>9 chupetines azules</m:t>
+            </m:r>
+          </m:num>
+          <m:den>
+            <m:r>
+              <w:rPr>
+                <w:rFonts w:ascii="Cambria Math" w:eastAsiaTheme="minorEastAsia" w:hAnsi="Cambria Math"/>
+                <w:lang w:val="es-ES"/>
+              </w:rPr>
+              <m:t>19 chupetines en total</m:t>
+            </m:r>
+          </m:den>
+        </m:f>
+        <m:r>
+          <w:rPr>
+            <w:rFonts w:ascii="Cambria Math" w:eastAsiaTheme="minorEastAsia" w:hAnsi="Cambria Math"/>
+            <w:lang w:val="es-ES"/>
+          </w:rPr>
+          <m:t>=</m:t>
+        </m:r>
+      </m:oMath>
+      <w:r>
+        <w:rPr>
+          <w:rFonts w:eastAsiaTheme="minorEastAsia"/>
+          <w:lang w:val="es-ES"/>
+        </w:rPr>
+        <w:t xml:space="preserve"> 0.474 (o 47.4%). </w:t>
+      </w:r>
+    </w:p>
+    <w:p>
+      <w:pPr>
+        <w:rPr>
+          <w:rFonts w:eastAsiaTheme="minorEastAsia"/>
+          <w:lang w:val="es-ES"/>
+        </w:rPr>
+      </w:pPr>
+      <w:r>
+        <w:rPr>
+          <w:rFonts w:eastAsiaTheme="minorEastAsia"/>
+          <w:lang w:val="es-ES"/>
+        </w:rPr>
+        <w:t xml:space="preserve">Ahora. El mismo ejemplo, pero quiero sacar primero 1 chupetín azul, uno rojo y otro azul nuevamente. </w:t>
+      </w:r>
+    </w:p>
+    <w:p>
+      <w:pPr>
+        <w:rPr>
+          <w:lang w:val="es-ES"/>
+        </w:rPr>
+      </w:pPr>
+      <w:r>
+        <w:rPr>
+          <w:lang w:val="es-ES"/>
+        </w:rPr>
+        <w:t xml:space="preserve">   La probabilidad de sacar el primer chupetín azul es </w:t>
+      </w:r>
+      <m:oMath>
+        <m:f>
+          <m:fPr>
+            <m:ctrlPr>
+              <w:rPr>
+                <w:rFonts w:ascii="Cambria Math" w:hAnsi="Cambria Math"/>
+                <w:i/>
+                <w:lang w:val="es-ES"/>
+              </w:rPr>
+            </m:ctrlPr>
+          </m:fPr>
+          <m:num>
+            <m:r>
+              <w:rPr>
+                <w:rFonts w:ascii="Cambria Math" w:hAnsi="Cambria Math"/>
+                <w:lang w:val="es-ES"/>
+              </w:rPr>
+              <m:t>10 chupetines azules</m:t>
+            </m:r>
+          </m:num>
+          <m:den>
+            <m:r>
+              <w:rPr>
+                <w:rFonts w:ascii="Cambria Math" w:hAnsi="Cambria Math"/>
+                <w:lang w:val="es-ES"/>
+              </w:rPr>
+              <m:t>20 chupetines en total</m:t>
+            </m:r>
+          </m:den>
+        </m:f>
+      </m:oMath>
+      <w:r>
+        <w:rPr>
+          <w:lang w:val="es-ES"/>
+        </w:rPr>
+        <w:t xml:space="preserve"> = 50% (quedan 9 azules), luego sacar uno de color rojo es </w:t>
+      </w:r>
+      <m:oMath>
+        <m:f>
+          <m:fPr>
+            <m:ctrlPr>
+              <w:rPr>
+                <w:rFonts w:ascii="Cambria Math" w:hAnsi="Cambria Math"/>
+                <w:i/>
+                <w:lang w:val="es-ES"/>
+              </w:rPr>
+            </m:ctrlPr>
+          </m:fPr>
+          <m:num>
+            <m:r>
+              <w:rPr>
+                <w:rFonts w:ascii="Cambria Math" w:hAnsi="Cambria Math"/>
+                <w:lang w:val="es-ES"/>
+              </w:rPr>
+              <m:t>10 chupetines rojos</m:t>
+            </m:r>
+          </m:num>
+          <m:den>
+            <m:r>
+              <w:rPr>
+                <w:rFonts w:ascii="Cambria Math" w:hAnsi="Cambria Math"/>
+                <w:lang w:val="es-ES"/>
+              </w:rPr>
+              <m:t>19 chupetines en total</m:t>
+            </m:r>
+          </m:den>
+        </m:f>
+      </m:oMath>
+      <w:r>
+        <w:rPr>
+          <w:rFonts w:eastAsiaTheme="minorEastAsia"/>
+          <w:lang w:val="es-ES"/>
+        </w:rPr>
+        <w:t xml:space="preserve"> = 0,53 (53%) y por último para sacar un chupetín azul nuevamente es </w:t>
+      </w:r>
+      <m:oMath>
+        <m:f>
+          <m:fPr>
+            <m:ctrlPr>
+              <w:rPr>
+                <w:rFonts w:ascii="Cambria Math" w:eastAsiaTheme="minorEastAsia" w:hAnsi="Cambria Math"/>
+                <w:i/>
+                <w:lang w:val="es-ES"/>
+              </w:rPr>
+            </m:ctrlPr>
+          </m:fPr>
+          <m:num>
+            <m:r>
+              <w:rPr>
+                <w:rFonts w:ascii="Cambria Math" w:eastAsiaTheme="minorEastAsia" w:hAnsi="Cambria Math"/>
+                <w:lang w:val="es-ES"/>
+              </w:rPr>
+              <m:t>9 chupetines azules</m:t>
+            </m:r>
+          </m:num>
+          <m:den>
+            <m:r>
+              <w:rPr>
+                <w:rFonts w:ascii="Cambria Math" w:eastAsiaTheme="minorEastAsia" w:hAnsi="Cambria Math"/>
+                <w:lang w:val="es-ES"/>
+              </w:rPr>
+              <m:t>18 chupetines en total</m:t>
+            </m:r>
+          </m:den>
+        </m:f>
+        <m:r>
+          <w:rPr>
+            <w:rFonts w:ascii="Cambria Math" w:eastAsiaTheme="minorEastAsia" w:hAnsi="Cambria Math"/>
+            <w:lang w:val="es-ES"/>
+          </w:rPr>
+          <m:t>=</m:t>
+        </m:r>
+      </m:oMath>
+      <w:r>
+        <w:rPr>
+          <w:rFonts w:eastAsiaTheme="minorEastAsia"/>
+          <w:lang w:val="es-ES"/>
+        </w:rPr>
+        <w:t xml:space="preserve"> 0.5 (50%)</w:t>
+      </w:r>
+      <w:r>
+        <w:rPr>
+          <w:lang w:val="es-ES"/>
+        </w:rPr>
+        <w:t xml:space="preserve">  </w:t>
+      </w:r>
+    </w:p>
+    <w:p>
+      <w:pPr>
+        <w:rPr>
+          <w:lang w:val="es-ES"/>
+        </w:rPr>
+      </w:pPr>
+      <w:r>
+        <w:rPr>
+          <w:highlight w:val="red"/>
+          <w:lang w:val="es-ES"/>
+        </w:rPr>
+        <w:t>FUNDAMENTAL</w:t>
+      </w:r>
+      <w:r>
+        <w:rPr>
+          <w:lang w:val="es-ES"/>
+        </w:rPr>
+        <w:t xml:space="preserve">: Ver si saco la probabilidad conjunta o no. </w:t>
+      </w:r>
+    </w:p>
+    <w:p>
+      <w:pPr>
+        <w:rPr>
+          <w:b/>
+          <w:bCs/>
+          <w:sz w:val="24"/>
+          <w:szCs w:val="24"/>
+          <w:lang w:val="es-ES"/>
+        </w:rPr>
+      </w:pPr>
+    </w:p>
+    <w:p>
+      <w:pPr>
+        <w:rPr>
+          <w:b/>
+          <w:bCs/>
+          <w:sz w:val="24"/>
+          <w:szCs w:val="24"/>
+          <w:lang w:val="es-ES"/>
+        </w:rPr>
+      </w:pPr>
+    </w:p>
+    <w:p>
+      <w:pPr>
+        <w:rPr>
+          <w:b/>
+          <w:bCs/>
+          <w:sz w:val="24"/>
+          <w:szCs w:val="24"/>
+          <w:lang w:val="es-ES"/>
+        </w:rPr>
+      </w:pPr>
+    </w:p>
+    <w:p>
+      <w:pPr>
+        <w:rPr>
+          <w:b/>
+          <w:bCs/>
+          <w:sz w:val="24"/>
+          <w:szCs w:val="24"/>
+          <w:lang w:val="es-ES"/>
+        </w:rPr>
+      </w:pPr>
+    </w:p>
+    <w:p>
+      <w:pPr>
+        <w:rPr>
+          <w:b/>
+          <w:bCs/>
+          <w:sz w:val="24"/>
+          <w:szCs w:val="24"/>
+          <w:lang w:val="es-ES"/>
+        </w:rPr>
+      </w:pPr>
+    </w:p>
+    <w:p>
+      <w:pPr>
+        <w:rPr>
+          <w:b/>
+          <w:bCs/>
+          <w:sz w:val="24"/>
+          <w:szCs w:val="24"/>
+          <w:lang w:val="es-ES"/>
+        </w:rPr>
+      </w:pPr>
+      <w:r>
+        <w:rPr>
+          <w:b/>
+          <w:bCs/>
+          <w:sz w:val="24"/>
+          <w:szCs w:val="24"/>
+          <w:lang w:val="es-ES"/>
+        </w:rPr>
+        <w:lastRenderedPageBreak/>
+        <w:t>Probabilidad condicionada:</w:t>
+      </w:r>
+    </w:p>
+    <w:p>
+      <w:pPr>
+        <w:rPr>
+          <w:lang w:val="es-ES"/>
+        </w:rPr>
+      </w:pPr>
+      <w:r>
+        <w:rPr>
+          <w:lang w:val="es-ES"/>
+        </w:rPr>
+        <w:t xml:space="preserve">Intervienen 2 sucesos por un lado uno de los sucesos ya ocurrió. </w:t>
+      </w:r>
+    </w:p>
+    <w:p>
+      <w:pPr>
+        <w:rPr>
+          <w:lang w:val="es-ES"/>
+        </w:rPr>
+      </w:pPr>
+      <w:r>
+        <w:rPr>
+          <w:lang w:val="es-ES"/>
+        </w:rPr>
+        <w:t xml:space="preserve">Por ejemplo: De los 40 estudiantes de mi curso a 25 les gusta las matemáticas. A 20 les gusta el inglés y a 6 les gusta las 2 materias. Si se selecciona un estudiante que le gustan las matemáticas ¿Cuál es la probabilidad de que le guste el inglés? </w:t>
+      </w:r>
+    </w:p>
+    <w:p>
+      <w:pPr>
+        <w:rPr>
+          <w:lang w:val="es-ES"/>
+        </w:rPr>
+      </w:pPr>
+      <w:r>
+        <w:rPr>
+          <w:lang w:val="es-ES"/>
+        </w:rPr>
+        <w:t>Paso 1:</w:t>
+      </w:r>
+    </w:p>
+    <w:p>
+      <w:pPr>
+        <w:rPr>
+          <w:lang w:val="es-ES"/>
+        </w:rPr>
+      </w:pPr>
+      <w:r>
+        <w:rPr>
+          <w:lang w:val="es-ES"/>
+        </w:rPr>
+        <w:drawing>
+          <wp:inline distT="0" distB="0" distL="0" distR="0" wp14:anchorId="5771E1E5" wp14:editId="5F8D0F2C">
+            <wp:extent cx="1863436" cy="1432184"/>
+            <wp:effectExtent l="19050" t="19050" r="22860" b="15875"/>
+            <wp:docPr id="3" name="Imagen 3"/>
+            <wp:cNvGraphicFramePr>
+              <a:graphicFrameLocks xmlns:a="http://schemas.openxmlformats.org/drawingml/2006/main" noChangeAspect="1"/>
+            </wp:cNvGraphicFramePr>
+            <a:graphic xmlns:a="http://schemas.openxmlformats.org/drawingml/2006/main">
+              <a:graphicData uri="http://schemas.openxmlformats.org/drawingml/2006/picture">
+                <pic:pic xmlns:pic="http://schemas.openxmlformats.org/drawingml/2006/picture">
+                  <pic:nvPicPr>
+                    <pic:cNvPr id="1" name=""/>
+                    <pic:cNvPicPr/>
+                  </pic:nvPicPr>
+                  <pic:blipFill>
+                    <a:blip r:embed="rId7"/>
+                    <a:stretch>
+                      <a:fillRect/>
+                    </a:stretch>
+                  </pic:blipFill>
+                  <pic:spPr>
+                    <a:xfrm>
+                      <a:off x="0" y="0"/>
+                      <a:ext cx="1874925" cy="1441014"/>
+                    </a:xfrm>
+                    <a:prstGeom prst="rect">
+                      <a:avLst/>
+                    </a:prstGeom>
+                    <a:ln w="19050">
+                      <a:solidFill>
+                        <a:schemeClr val="accent1"/>
+                      </a:solidFill>
+                    </a:ln>
+                  </pic:spPr>
+                </pic:pic>
+              </a:graphicData>
+            </a:graphic>
+          </wp:inline>
+        </w:drawing>
+      </w:r>
+      <w:r>
+        <w:rPr>
+          <w:lang w:val="es-ES"/>
+        </w:rPr>
+        <w:t xml:space="preserve"> </w:t>
+      </w:r>
+    </w:p>
+    <w:p>
+      <w:pPr>
+        <w:rPr>
+          <w:lang w:val="es-ES"/>
+        </w:rPr>
+      </w:pPr>
+      <w:r>
+        <w:rPr>
+          <w:lang w:val="es-ES"/>
+        </w:rPr>
+        <w:t xml:space="preserve">Paso 2: </w:t>
+      </w:r>
+      <w:r>
+        <w:rPr>
+          <w:lang w:val="es-ES"/>
+        </w:rPr>
+        <w:t xml:space="preserve">Ahora escribimos esto: </w:t>
+      </w:r>
+    </w:p>
+    <w:p>
+      <w:pPr>
+        <w:rPr>
+          <w:rFonts w:eastAsiaTheme="minorEastAsia"/>
+          <w:lang w:val="es-ES"/>
+        </w:rPr>
+      </w:pPr>
+      <m:oMath>
+        <m:r>
+          <m:rPr>
+            <m:sty m:val="bi"/>
+          </m:rPr>
+          <w:rPr>
+            <w:rFonts w:ascii="Cambria Math" w:hAnsi="Cambria Math"/>
+            <w:sz w:val="24"/>
+            <w:szCs w:val="24"/>
+            <w:lang w:val="es-ES"/>
+          </w:rPr>
+          <m:t>P(</m:t>
+        </m:r>
+        <m:f>
+          <m:fPr>
+            <m:type m:val="skw"/>
+            <m:ctrlPr>
+              <w:rPr>
+                <w:rFonts w:ascii="Cambria Math" w:hAnsi="Cambria Math"/>
+                <w:b/>
+                <w:bCs/>
+                <w:i/>
+                <w:sz w:val="24"/>
+                <w:szCs w:val="24"/>
+                <w:lang w:val="es-ES"/>
+              </w:rPr>
+            </m:ctrlPr>
+          </m:fPr>
+          <m:num>
+            <m:r>
+              <m:rPr>
+                <m:sty m:val="bi"/>
+              </m:rPr>
+              <w:rPr>
+                <w:rFonts w:ascii="Cambria Math" w:hAnsi="Cambria Math"/>
+                <w:sz w:val="24"/>
+                <w:szCs w:val="24"/>
+                <w:lang w:val="es-ES"/>
+              </w:rPr>
+              <m:t>I</m:t>
+            </m:r>
+          </m:num>
+          <m:den>
+            <m:r>
+              <m:rPr>
+                <m:sty m:val="bi"/>
+              </m:rPr>
+              <w:rPr>
+                <w:rFonts w:ascii="Cambria Math" w:hAnsi="Cambria Math"/>
+                <w:sz w:val="24"/>
+                <w:szCs w:val="24"/>
+                <w:lang w:val="es-ES"/>
+              </w:rPr>
+              <m:t>M</m:t>
+            </m:r>
+          </m:den>
+        </m:f>
+        <m:r>
+          <m:rPr>
+            <m:sty m:val="bi"/>
+          </m:rPr>
+          <w:rPr>
+            <w:rFonts w:ascii="Cambria Math" w:hAnsi="Cambria Math"/>
+            <w:sz w:val="24"/>
+            <w:szCs w:val="24"/>
+            <w:lang w:val="es-ES"/>
+          </w:rPr>
+          <m:t>)</m:t>
+        </m:r>
+      </m:oMath>
+      <w:r>
+        <w:rPr>
+          <w:rFonts w:eastAsiaTheme="minorEastAsia"/>
+          <w:sz w:val="24"/>
+          <w:szCs w:val="24"/>
+          <w:lang w:val="es-ES"/>
+        </w:rPr>
+        <w:t xml:space="preserve">  </w:t>
+      </w:r>
+      <w:r>
+        <w:rPr>
+          <w:rFonts w:eastAsiaTheme="minorEastAsia"/>
+          <w:lang w:val="es-ES"/>
+        </w:rPr>
+        <w:t xml:space="preserve">Esto quiere decir ¿Cuál es la probabilidad de que al alumno </w:t>
+      </w:r>
+      <w:r>
+        <w:rPr>
+          <w:rFonts w:eastAsiaTheme="minorEastAsia"/>
+          <w:lang w:val="es-ES"/>
+        </w:rPr>
+        <w:t xml:space="preserve">le guste el inglés dado que le gustan las </w:t>
+      </w:r>
+      <w:r>
+        <w:rPr>
+          <w:rFonts w:eastAsiaTheme="minorEastAsia"/>
+          <w:lang w:val="es-ES"/>
+        </w:rPr>
+        <w:t>matemáticas</w:t>
+      </w:r>
+      <w:r>
+        <w:rPr>
+          <w:rFonts w:eastAsiaTheme="minorEastAsia"/>
+          <w:lang w:val="es-ES"/>
+        </w:rPr>
+        <w:t>?</w:t>
+      </w:r>
+      <w:r>
+        <w:rPr>
+          <w:rFonts w:eastAsiaTheme="minorEastAsia"/>
+          <w:lang w:val="es-ES"/>
+        </w:rPr>
+        <w:t xml:space="preserve">  Ese “/” significa dado que. </w:t>
+      </w:r>
+    </w:p>
+    <w:p>
+      <w:pPr>
+        <w:rPr>
+          <w:lang w:val="es-ES"/>
+        </w:rPr>
+      </w:pPr>
+      <w:r>
+        <w:rPr>
+          <w:lang w:val="es-ES"/>
+        </w:rPr>
+        <w:t>Paso 3: Y ahora aplicamos la formula de la probabilidad normal:</w:t>
+      </w:r>
+    </w:p>
+    <w:p>
+      <w:pPr>
+        <w:rPr>
+          <w:sz w:val="18"/>
+          <w:szCs w:val="18"/>
+          <w:lang w:val="es-ES"/>
+        </w:rPr>
+      </w:pPr>
+      <w:r>
+        <w:rPr>
+          <w:sz w:val="18"/>
+          <w:szCs w:val="18"/>
+          <w:lang w:val="es-ES"/>
+        </w:rPr>
+        <w:drawing>
+          <wp:inline distT="0" distB="0" distL="0" distR="0" wp14:anchorId="27C62D0F" wp14:editId="6B70DAE0">
+            <wp:extent cx="1359477" cy="259811"/>
+            <wp:effectExtent l="19050" t="19050" r="12700" b="26035"/>
+            <wp:docPr id="4" name="Imagen 4"/>
+            <wp:cNvGraphicFramePr>
+              <a:graphicFrameLocks xmlns:a="http://schemas.openxmlformats.org/drawingml/2006/main" noChangeAspect="1"/>
+            </wp:cNvGraphicFramePr>
+            <a:graphic xmlns:a="http://schemas.openxmlformats.org/drawingml/2006/main">
+              <a:graphicData uri="http://schemas.openxmlformats.org/drawingml/2006/picture">
+                <pic:pic xmlns:pic="http://schemas.openxmlformats.org/drawingml/2006/picture">
+                  <pic:nvPicPr>
+                    <pic:cNvPr id="1" name=""/>
+                    <pic:cNvPicPr/>
+                  </pic:nvPicPr>
+                  <pic:blipFill>
+                    <a:blip r:embed="rId8"/>
+                    <a:stretch>
+                      <a:fillRect/>
+                    </a:stretch>
+                  </pic:blipFill>
+                  <pic:spPr>
+                    <a:xfrm>
+                      <a:off x="0" y="0"/>
+                      <a:ext cx="1359477" cy="259811"/>
+                    </a:xfrm>
+                    <a:prstGeom prst="rect">
+                      <a:avLst/>
+                    </a:prstGeom>
+                    <a:ln w="19050">
+                      <a:solidFill>
+                        <a:schemeClr val="accent1"/>
+                      </a:solidFill>
+                    </a:ln>
+                  </pic:spPr>
+                </pic:pic>
+              </a:graphicData>
+            </a:graphic>
+          </wp:inline>
+        </w:drawing>
+      </w:r>
+    </w:p>
+    <w:p>
+      <w:pPr>
+        <w:rPr>
+          <w:sz w:val="18"/>
+          <w:szCs w:val="18"/>
+          <w:lang w:val="es-ES"/>
+        </w:rPr>
+      </w:pPr>
+      <w:r>
+        <w:rPr>
+          <w:sz w:val="18"/>
+          <w:szCs w:val="18"/>
+          <w:lang w:val="es-ES"/>
+        </w:rPr>
+        <w:t>Si nos dijeras cuál es la probabilidad de que al alumno seleccionado le gusten las matemáticas hacemos entonces:</w:t>
+      </w:r>
+    </w:p>
+    <w:p>
+      <w:pPr>
+        <w:rPr>
+          <w:rFonts w:eastAsiaTheme="minorEastAsia"/>
+          <w:b/>
+          <w:bCs/>
+          <w:sz w:val="18"/>
+          <w:szCs w:val="18"/>
+          <w:lang w:val="es-ES"/>
+        </w:rPr>
+      </w:pPr>
+      <m:oMath>
+        <m:f>
+          <m:fPr>
+            <m:ctrlPr>
+              <w:rPr>
+                <w:rFonts w:ascii="Cambria Math" w:hAnsi="Cambria Math"/>
+                <w:b/>
+                <w:bCs/>
+                <w:i/>
+                <w:sz w:val="28"/>
+                <w:szCs w:val="28"/>
+                <w:lang w:val="es-ES"/>
+              </w:rPr>
+            </m:ctrlPr>
+          </m:fPr>
+          <m:num>
+            <m:r>
+              <m:rPr>
+                <m:sty m:val="bi"/>
+              </m:rPr>
+              <w:rPr>
+                <w:rFonts w:ascii="Cambria Math" w:hAnsi="Cambria Math"/>
+                <w:sz w:val="28"/>
+                <w:szCs w:val="28"/>
+                <w:lang w:val="es-ES"/>
+              </w:rPr>
+              <m:t>25</m:t>
+            </m:r>
+            <m:r>
+              <m:rPr>
+                <m:sty m:val="bi"/>
+              </m:rPr>
+              <w:rPr>
+                <w:rFonts w:ascii="Cambria Math" w:hAnsi="Cambria Math"/>
+                <w:sz w:val="28"/>
+                <w:szCs w:val="28"/>
+                <w:lang w:val="es-ES"/>
+              </w:rPr>
+              <m:t xml:space="preserve"> alumnos les gusta matemática</m:t>
+            </m:r>
+          </m:num>
+          <m:den>
+            <m:r>
+              <m:rPr>
+                <m:sty m:val="bi"/>
+              </m:rPr>
+              <w:rPr>
+                <w:rFonts w:ascii="Cambria Math" w:hAnsi="Cambria Math"/>
+                <w:sz w:val="28"/>
+                <w:szCs w:val="28"/>
+                <w:lang w:val="es-ES"/>
+              </w:rPr>
+              <m:t>40</m:t>
+            </m:r>
+            <m:r>
+              <m:rPr>
+                <m:sty m:val="bi"/>
+              </m:rPr>
+              <w:rPr>
+                <w:rFonts w:ascii="Cambria Math" w:hAnsi="Cambria Math"/>
+                <w:sz w:val="28"/>
+                <w:szCs w:val="28"/>
+                <w:lang w:val="es-ES"/>
+              </w:rPr>
+              <m:t xml:space="preserve"> Alumnos en la clase</m:t>
+            </m:r>
+          </m:den>
+        </m:f>
+      </m:oMath>
+      <w:r>
+        <w:rPr>
+          <w:rFonts w:eastAsiaTheme="minorEastAsia"/>
+          <w:b/>
+          <w:bCs/>
+          <w:sz w:val="28"/>
+          <w:szCs w:val="28"/>
+          <w:lang w:val="es-ES"/>
+        </w:rPr>
+        <w:t xml:space="preserve"> </w:t>
+      </w:r>
+      <w:r>
+        <w:rPr>
+          <w:rFonts w:eastAsiaTheme="minorEastAsia"/>
+          <w:b/>
+          <w:bCs/>
+          <w:sz w:val="18"/>
+          <w:szCs w:val="18"/>
+          <w:lang w:val="es-ES"/>
+        </w:rPr>
+        <w:t xml:space="preserve"> </w:t>
+      </w:r>
+    </w:p>
+    <w:p>
+      <w:pPr>
+        <w:rPr>
+          <w:rFonts w:eastAsiaTheme="minorEastAsia"/>
+          <w:lang w:val="es-ES"/>
+        </w:rPr>
+      </w:pPr>
+      <w:r>
+        <w:rPr>
+          <w:rFonts w:eastAsiaTheme="minorEastAsia"/>
+          <w:lang w:val="es-ES"/>
+        </w:rPr>
+        <w:t xml:space="preserve">Pero cómo nos piden cuál es la probabilidad de que al alumno le guste el inglés sabiendo que le gustan las matemáticas, entonces actuamos directamente con los alumnos del conjunto de matemáticas (Mira el gráfico del paso 1 sino). </w:t>
+      </w:r>
+    </w:p>
+    <w:p>
+      <w:pPr>
+        <w:rPr>
+          <w:rFonts w:eastAsiaTheme="minorEastAsia"/>
+          <w:lang w:val="es-ES"/>
+        </w:rPr>
+      </w:pPr>
+      <w:r>
+        <w:rPr>
+          <w:rFonts w:eastAsiaTheme="minorEastAsia"/>
+          <w:b/>
+          <w:bCs/>
+          <w:sz w:val="28"/>
+          <w:szCs w:val="28"/>
+          <w:lang w:val="es-ES"/>
+        </w:rPr>
+        <w:drawing>
+          <wp:inline distT="0" distB="0" distL="0" distR="0" wp14:anchorId="78CE93BC" wp14:editId="76AAA086">
+            <wp:extent cx="1927513" cy="276103"/>
+            <wp:effectExtent l="19050" t="19050" r="15875" b="10160"/>
+            <wp:docPr id="5" name="Imagen 5"/>
+            <wp:cNvGraphicFramePr>
+              <a:graphicFrameLocks xmlns:a="http://schemas.openxmlformats.org/drawingml/2006/main" noChangeAspect="1"/>
+            </wp:cNvGraphicFramePr>
+            <a:graphic xmlns:a="http://schemas.openxmlformats.org/drawingml/2006/main">
+              <a:graphicData uri="http://schemas.openxmlformats.org/drawingml/2006/picture">
+                <pic:pic xmlns:pic="http://schemas.openxmlformats.org/drawingml/2006/picture">
+                  <pic:nvPicPr>
+                    <pic:cNvPr id="1" name=""/>
+                    <pic:cNvPicPr/>
+                  </pic:nvPicPr>
+                  <pic:blipFill>
+                    <a:blip r:embed="rId9"/>
+                    <a:stretch>
+                      <a:fillRect/>
+                    </a:stretch>
+                  </pic:blipFill>
+                  <pic:spPr>
+                    <a:xfrm>
+                      <a:off x="0" y="0"/>
+                      <a:ext cx="1954210" cy="279927"/>
+                    </a:xfrm>
+                    <a:prstGeom prst="rect">
+                      <a:avLst/>
+                    </a:prstGeom>
+                    <a:ln w="19050">
+                      <a:solidFill>
+                        <a:schemeClr val="accent1"/>
+                      </a:solidFill>
+                    </a:ln>
+                  </pic:spPr>
+                </pic:pic>
+              </a:graphicData>
+            </a:graphic>
+          </wp:inline>
+        </w:drawing>
+      </w:r>
+      <w:r>
+        <w:rPr>
+          <w:rFonts w:eastAsiaTheme="minorEastAsia"/>
+          <w:b/>
+          <w:bCs/>
+          <w:sz w:val="28"/>
+          <w:szCs w:val="28"/>
+          <w:lang w:val="es-ES"/>
+        </w:rPr>
+        <w:t xml:space="preserve"> </w:t>
+      </w:r>
+      <w:r>
+        <w:rPr>
+          <w:rFonts w:eastAsiaTheme="minorEastAsia"/>
+          <w:b/>
+          <w:bCs/>
+          <w:sz w:val="28"/>
+          <w:szCs w:val="28"/>
+          <w:lang w:val="es-ES"/>
+        </w:rPr>
+        <w:t xml:space="preserve">= </w:t>
+      </w:r>
+      <w:r>
+        <w:rPr>
+          <w:rFonts w:eastAsiaTheme="minorEastAsia"/>
+          <w:lang w:val="es-ES"/>
+        </w:rPr>
+        <w:t>6/25 (o si elijo un alumno de matemática tengo una probabilidad del 24% de que le guste el inglés).</w:t>
+      </w:r>
+    </w:p>
+    <w:p>
+      <w:pPr>
+        <w:rPr>
+          <w:rFonts w:eastAsiaTheme="minorEastAsia"/>
+          <w:b/>
+          <w:bCs/>
+          <w:sz w:val="20"/>
+          <w:szCs w:val="20"/>
+          <w:lang w:val="es-ES"/>
+        </w:rPr>
+      </w:pPr>
+      <w:r>
+        <w:rPr>
+          <w:b/>
+          <w:bCs/>
+          <w:u w:val="single"/>
+          <w:lang w:val="es-ES"/>
+        </w:rPr>
+        <w:t>¿Qué tiene este ejercicio para que sea de probabilidad condicionada?</w:t>
+      </w:r>
+    </w:p>
+    <w:p>
+      <w:pPr>
+        <w:rPr>
+          <w:lang w:val="es-ES"/>
+        </w:rPr>
+      </w:pPr>
+      <w:r>
+        <w:rPr>
+          <w:lang w:val="es-ES"/>
+        </w:rPr>
+        <w:t>Porque dice “Si se selecciona un estudiante que le gustan las matemáticas, ¿Cuál es la probabilidad de que le guste el inglés?” uno de los sucesos ya ocurrió (No se está seleccionando un estudiante cualquiera, se está seleccionando a uno que le gustan las matemáticas, esa es la condición), al alumno le gusta las matemáticas, ahora hay que ver el siguiente suceso, si le gusta el inglés.</w:t>
+      </w:r>
+    </w:p>
+    <w:p>
+      <w:pPr>
+        <w:rPr>
+          <w:b/>
+          <w:bCs/>
+          <w:sz w:val="24"/>
+          <w:szCs w:val="24"/>
+          <w:lang w:val="es-ES"/>
+        </w:rPr>
+      </w:pPr>
+    </w:p>
+    <w:p>
+      <w:pPr>
+        <w:rPr>
+          <w:b/>
+          <w:bCs/>
+          <w:sz w:val="24"/>
+          <w:szCs w:val="24"/>
+          <w:lang w:val="es-ES"/>
+        </w:rPr>
+      </w:pPr>
+    </w:p>
+    <w:p>
+      <w:pPr>
+        <w:rPr>
+          <w:b/>
+          <w:bCs/>
+          <w:sz w:val="24"/>
+          <w:szCs w:val="24"/>
+          <w:lang w:val="es-ES"/>
+        </w:rPr>
+      </w:pPr>
+    </w:p>
+    <w:p>
+      <w:pPr>
+        <w:rPr>
+          <w:b/>
+          <w:bCs/>
+          <w:sz w:val="24"/>
+          <w:szCs w:val="24"/>
+          <w:lang w:val="es-ES"/>
+        </w:rPr>
+      </w:pPr>
+      <w:r>
+        <w:rPr>
+          <w:b/>
+          <w:bCs/>
+          <w:sz w:val="24"/>
+          <w:szCs w:val="24"/>
+          <w:lang w:val="es-ES"/>
+        </w:rPr>
+        <w:lastRenderedPageBreak/>
+        <w:t>Teorema de la probabilidad total:</w:t>
+      </w:r>
+      <w:r>
+        <w:rPr>
+          <w:b/>
+          <w:bCs/>
+          <w:sz w:val="24"/>
+          <w:szCs w:val="24"/>
+          <w:lang w:val="es-ES"/>
+        </w:rPr>
+        <w:t xml:space="preserve"> </w:t>
+      </w:r>
+    </w:p>
+    <w:p>
+      <w:pPr>
+        <w:rPr>
+          <w:lang w:val="es-ES"/>
+        </w:rPr>
+      </w:pPr>
+    </w:p>
+    <w:p>
+      <w:pPr>
+        <w:rPr>
+          <w:b/>
+          <w:bCs/>
+          <w:sz w:val="24"/>
+          <w:szCs w:val="24"/>
+          <w:lang w:val="es-ES"/>
+        </w:rPr>
+      </w:pPr>
+      <w:r>
+        <w:rPr>
+          <w:b/>
+          <w:bCs/>
+          <w:sz w:val="24"/>
+          <w:szCs w:val="24"/>
+          <w:lang w:val="es-ES"/>
+        </w:rPr>
+        <w:t xml:space="preserve">Teorema de bayes: </w:t>
       </w:r>
     </w:p>
     <w:p>
@@ -2846,7 +4125,9 @@
           <w:lang w:val="es-ES"/>
         </w:rPr>
       </w:pPr>
-      <w:r>
+    </w:p>
+    <w:p>
+      <w:pPr>
         <w:rPr>
           <w:b/>
           <w:bCs/>
@@ -2855,6 +4136,16 @@
           <w:u w:val="single"/>
           <w:lang w:val="es-ES"/>
         </w:rPr>
+      </w:pPr>
+      <w:r>
+        <w:rPr>
+          <w:b/>
+          <w:bCs/>
+          <w:sz w:val="28"/>
+          <w:szCs w:val="28"/>
+          <w:u w:val="single"/>
+          <w:lang w:val="es-ES"/>
+        </w:rPr>
         <w:t>Distribución de variables:</w:t>
       </w:r>
     </w:p>
@@ -2899,7 +4190,6 @@
         <w:rPr>
           <w:lang w:val="es-ES"/>
         </w:rPr>
-        <w:lastRenderedPageBreak/>
         <w:t>Distribución de Bernoulli</w:t>
       </w:r>
     </w:p>
@@ -4853,6 +6143,119 @@
       <w:lvlJc w:val="left"/>
       <w:pPr>
         <w:ind w:left="6480" w:hanging="360"/>
+      </w:pPr>
+      <w:rPr>
+        <w:rFonts w:ascii="Wingdings" w:hAnsi="Wingdings" w:hint="default"/>
+      </w:rPr>
+    </w:lvl>
+  </w:abstractNum>
+  <w:abstractNum w:abstractNumId="13" w15:restartNumberingAfterBreak="0">
+    <w:nsid w:val="7A560ED9"/>
+    <w:multiLevelType w:val="hybridMultilevel"/>
+    <w:tmpl w:val="87F0696A"/>
+    <w:lvl w:ilvl="0" w:tplc="2C0A0001">
+      <w:start w:val="1"/>
+      <w:numFmt w:val="bullet"/>
+      <w:lvlText w:val=""/>
+      <w:lvlJc w:val="left"/>
+      <w:pPr>
+        <w:ind w:left="2484" w:hanging="360"/>
+      </w:pPr>
+      <w:rPr>
+        <w:rFonts w:ascii="Symbol" w:hAnsi="Symbol" w:hint="default"/>
+      </w:rPr>
+    </w:lvl>
+    <w:lvl w:ilvl="1" w:tplc="2C0A0003" w:tentative="1">
+      <w:start w:val="1"/>
+      <w:numFmt w:val="bullet"/>
+      <w:lvlText w:val="o"/>
+      <w:lvlJc w:val="left"/>
+      <w:pPr>
+        <w:ind w:left="3204" w:hanging="360"/>
+      </w:pPr>
+      <w:rPr>
+        <w:rFonts w:ascii="Courier New" w:hAnsi="Courier New" w:cs="Courier New" w:hint="default"/>
+      </w:rPr>
+    </w:lvl>
+    <w:lvl w:ilvl="2" w:tplc="2C0A0005" w:tentative="1">
+      <w:start w:val="1"/>
+      <w:numFmt w:val="bullet"/>
+      <w:lvlText w:val=""/>
+      <w:lvlJc w:val="left"/>
+      <w:pPr>
+        <w:ind w:left="3924" w:hanging="360"/>
+      </w:pPr>
+      <w:rPr>
+        <w:rFonts w:ascii="Wingdings" w:hAnsi="Wingdings" w:hint="default"/>
+      </w:rPr>
+    </w:lvl>
+    <w:lvl w:ilvl="3" w:tplc="2C0A0001" w:tentative="1">
+      <w:start w:val="1"/>
+      <w:numFmt w:val="bullet"/>
+      <w:lvlText w:val=""/>
+      <w:lvlJc w:val="left"/>
+      <w:pPr>
+        <w:ind w:left="4644" w:hanging="360"/>
+      </w:pPr>
+      <w:rPr>
+        <w:rFonts w:ascii="Symbol" w:hAnsi="Symbol" w:hint="default"/>
+      </w:rPr>
+    </w:lvl>
+    <w:lvl w:ilvl="4" w:tplc="2C0A0003" w:tentative="1">
+      <w:start w:val="1"/>
+      <w:numFmt w:val="bullet"/>
+      <w:lvlText w:val="o"/>
+      <w:lvlJc w:val="left"/>
+      <w:pPr>
+        <w:ind w:left="5364" w:hanging="360"/>
+      </w:pPr>
+      <w:rPr>
+        <w:rFonts w:ascii="Courier New" w:hAnsi="Courier New" w:cs="Courier New" w:hint="default"/>
+      </w:rPr>
+    </w:lvl>
+    <w:lvl w:ilvl="5" w:tplc="2C0A0005" w:tentative="1">
+      <w:start w:val="1"/>
+      <w:numFmt w:val="bullet"/>
+      <w:lvlText w:val=""/>
+      <w:lvlJc w:val="left"/>
+      <w:pPr>
+        <w:ind w:left="6084" w:hanging="360"/>
+      </w:pPr>
+      <w:rPr>
+        <w:rFonts w:ascii="Wingdings" w:hAnsi="Wingdings" w:hint="default"/>
+      </w:rPr>
+    </w:lvl>
+    <w:lvl w:ilvl="6" w:tplc="2C0A0001" w:tentative="1">
+      <w:start w:val="1"/>
+      <w:numFmt w:val="bullet"/>
+      <w:lvlText w:val=""/>
+      <w:lvlJc w:val="left"/>
+      <w:pPr>
+        <w:ind w:left="6804" w:hanging="360"/>
+      </w:pPr>
+      <w:rPr>
+        <w:rFonts w:ascii="Symbol" w:hAnsi="Symbol" w:hint="default"/>
+      </w:rPr>
+    </w:lvl>
+    <w:lvl w:ilvl="7" w:tplc="2C0A0003" w:tentative="1">
+      <w:start w:val="1"/>
+      <w:numFmt w:val="bullet"/>
+      <w:lvlText w:val="o"/>
+      <w:lvlJc w:val="left"/>
+      <w:pPr>
+        <w:ind w:left="7524" w:hanging="360"/>
+      </w:pPr>
+      <w:rPr>
+        <w:rFonts w:ascii="Courier New" w:hAnsi="Courier New" w:cs="Courier New" w:hint="default"/>
+      </w:rPr>
+    </w:lvl>
+    <w:lvl w:ilvl="8" w:tplc="2C0A0005" w:tentative="1">
+      <w:start w:val="1"/>
+      <w:numFmt w:val="bullet"/>
+      <w:lvlText w:val=""/>
+      <w:lvlJc w:val="left"/>
+      <w:pPr>
+        <w:ind w:left="8244" w:hanging="360"/>
       </w:pPr>
       <w:rPr>
         <w:rFonts w:ascii="Wingdings" w:hAnsi="Wingdings" w:hint="default"/>
@@ -4897,6 +6300,9 @@
   </w:num>
   <w:num w:numId="13">
     <w:abstractNumId w:val="2"/>
+  </w:num>
+  <w:num w:numId="14">
+    <w:abstractNumId w:val="13"/>
   </w:num>
 </w:numbering>
 </file>
@@ -5353,6 +6759,16 @@
     <w:basedOn w:val="Fuentedeprrafopredeter"/>
     <w:rsid w:val="00BC4186"/>
   </w:style>
+  <w:style w:type="character" w:styleId="Textodelmarcadordeposicin">
+    <w:name w:val="Placeholder Text"/>
+    <w:basedOn w:val="Fuentedeprrafopredeter"/>
+    <w:uiPriority w:val="99"/>
+    <w:semiHidden/>
+    <w:rsid w:val="000D439A"/>
+    <w:rPr>
+      <w:color w:val="808080"/>
+    </w:rPr>
+  </w:style>
 </w:styles>
 </file>
 

--- a/Clase de consulta con el profesor.docx
+++ b/Clase de consulta con el profesor.docx
@@ -2877,24 +2877,11 @@
           <w:lang w:val="es-ES"/>
         </w:rPr>
       </w:pPr>
-    </w:p>
-    <w:p>
-      <w:pPr>
-        <w:rPr>
-          <w:lang w:val="es-ES"/>
-        </w:rPr>
-      </w:pPr>
-    </w:p>
-    <w:p>
-      <w:pPr>
-        <w:rPr>
-          <w:lang w:val="es-ES"/>
-        </w:rPr>
-      </w:pPr>
-      <w:r>
-        <w:rPr>
-          <w:lang w:val="es-ES"/>
-        </w:rPr>
+      <w:r>
+        <w:rPr>
+          <w:lang w:val="es-ES"/>
+        </w:rPr>
+        <w:lastRenderedPageBreak/>
         <w:t xml:space="preserve">Tenemos dentro de la probabilidad </w:t>
       </w:r>
       <w:r>
@@ -3006,6 +2993,7 @@
           <w:bCs/>
           <w:sz w:val="24"/>
           <w:szCs w:val="24"/>
+          <w:u w:val="single"/>
           <w:lang w:val="es-ES"/>
         </w:rPr>
       </w:pPr>
@@ -3015,6 +3003,7 @@
           <w:bCs/>
           <w:sz w:val="24"/>
           <w:szCs w:val="24"/>
+          <w:u w:val="single"/>
           <w:lang w:val="es-ES"/>
         </w:rPr>
         <w:t>Probabilidad clásica:</w:t>
@@ -3089,14 +3078,7 @@
                 <w:rFonts w:ascii="Cambria Math" w:hAnsi="Cambria Math"/>
                 <w:lang w:val="es-ES"/>
               </w:rPr>
-              <m:t xml:space="preserve">Número </m:t>
-            </m:r>
-            <m:r>
-              <w:rPr>
-                <w:rFonts w:ascii="Cambria Math" w:hAnsi="Cambria Math"/>
-                <w:lang w:val="es-ES"/>
-              </w:rPr>
-              <m:t>total de casos</m:t>
+              <m:t>Número total de casos</m:t>
             </m:r>
           </m:den>
         </m:f>
@@ -3388,9 +3370,58 @@
           <w:bCs/>
           <w:sz w:val="24"/>
           <w:szCs w:val="24"/>
-          <w:lang w:val="es-ES"/>
-        </w:rPr>
-      </w:pPr>
+          <w:u w:val="single"/>
+          <w:lang w:val="es-ES"/>
+        </w:rPr>
+      </w:pPr>
+      <w:r>
+        <w:rPr>
+          <w:b/>
+          <w:bCs/>
+          <w:u w:val="single"/>
+          <w:lang w:val="es-ES"/>
+        </w:rPr>
+        <w:t xml:space="preserve">Tenemos los </w:t>
+      </w:r>
+      <w:r>
+        <w:rPr>
+          <w:b/>
+          <w:bCs/>
+          <w:sz w:val="28"/>
+          <w:szCs w:val="28"/>
+          <w:u w:val="single"/>
+          <w:lang w:val="es-ES"/>
+        </w:rPr>
+        <w:t xml:space="preserve">axiomas </w:t>
+      </w:r>
+      <w:r>
+        <w:rPr>
+          <w:b/>
+          <w:bCs/>
+          <w:u w:val="single"/>
+          <w:lang w:val="es-ES"/>
+        </w:rPr>
+        <w:t>también:</w:t>
+      </w:r>
+    </w:p>
+    <w:p>
+      <w:pPr>
+        <w:rPr>
+          <w:lang w:val="es-ES"/>
+        </w:rPr>
+      </w:pPr>
+      <w:r>
+        <w:rPr>
+          <w:lang w:val="es-ES"/>
+        </w:rPr>
+        <w:t>Estas son las propiedades de la probabilidad</w:t>
+      </w:r>
+      <w:r>
+        <w:rPr>
+          <w:lang w:val="es-ES"/>
+        </w:rPr>
+        <w:t>.</w:t>
+      </w:r>
     </w:p>
     <w:p>
       <w:pPr>
@@ -3446,12 +3477,25 @@
           <w:lang w:val="es-ES"/>
         </w:rPr>
       </w:pPr>
-      <w:r>
+    </w:p>
+    <w:p>
+      <w:pPr>
         <w:rPr>
           <w:b/>
           <w:bCs/>
           <w:sz w:val="24"/>
           <w:szCs w:val="24"/>
+          <w:u w:val="single"/>
+          <w:lang w:val="es-ES"/>
+        </w:rPr>
+      </w:pPr>
+      <w:r>
+        <w:rPr>
+          <w:b/>
+          <w:bCs/>
+          <w:sz w:val="24"/>
+          <w:szCs w:val="24"/>
+          <w:u w:val="single"/>
           <w:lang w:val="es-ES"/>
         </w:rPr>
         <w:lastRenderedPageBreak/>
@@ -3481,6 +3525,73 @@
         <w:rPr>
           <w:lang w:val="es-ES"/>
         </w:rPr>
+        <w:t xml:space="preserve">+Así se escribe la probabilidad condicionada: </w:t>
+      </w:r>
+    </w:p>
+    <w:p>
+      <w:pPr>
+        <w:rPr>
+          <w:lang w:val="es-ES"/>
+        </w:rPr>
+      </w:pPr>
+      <w:r>
+        <w:rPr>
+          <w:noProof/>
+          <w:lang w:val="es-ES"/>
+        </w:rPr>
+        <w:drawing>
+          <wp:inline distT="0" distB="0" distL="0" distR="0" wp14:anchorId="72B92CCD" wp14:editId="44F8A11E">
+            <wp:extent cx="1204064" cy="609653"/>
+            <wp:effectExtent l="0" t="0" r="0" b="0"/>
+            <wp:docPr id="12" name="Imagen 12"/>
+            <wp:cNvGraphicFramePr>
+              <a:graphicFrameLocks xmlns:a="http://schemas.openxmlformats.org/drawingml/2006/main" noChangeAspect="1"/>
+            </wp:cNvGraphicFramePr>
+            <a:graphic xmlns:a="http://schemas.openxmlformats.org/drawingml/2006/main">
+              <a:graphicData uri="http://schemas.openxmlformats.org/drawingml/2006/picture">
+                <pic:pic xmlns:pic="http://schemas.openxmlformats.org/drawingml/2006/picture">
+                  <pic:nvPicPr>
+                    <pic:cNvPr id="1" name=""/>
+                    <pic:cNvPicPr/>
+                  </pic:nvPicPr>
+                  <pic:blipFill>
+                    <a:blip r:embed="rId7"/>
+                    <a:stretch>
+                      <a:fillRect/>
+                    </a:stretch>
+                  </pic:blipFill>
+                  <pic:spPr>
+                    <a:xfrm>
+                      <a:off x="0" y="0"/>
+                      <a:ext cx="1204064" cy="609653"/>
+                    </a:xfrm>
+                    <a:prstGeom prst="rect">
+                      <a:avLst/>
+                    </a:prstGeom>
+                  </pic:spPr>
+                </pic:pic>
+              </a:graphicData>
+            </a:graphic>
+          </wp:inline>
+        </w:drawing>
+      </w:r>
+      <w:r>
+        <w:rPr>
+          <w:lang w:val="es-ES"/>
+        </w:rPr>
+        <w:t xml:space="preserve"> y se lee “la probabilidad de que haya sucedido el evento A dado que ya ocurrió el evento B”. </w:t>
+      </w:r>
+    </w:p>
+    <w:p>
+      <w:pPr>
+        <w:rPr>
+          <w:lang w:val="es-ES"/>
+        </w:rPr>
+      </w:pPr>
+      <w:r>
+        <w:rPr>
+          <w:lang w:val="es-ES"/>
+        </w:rPr>
         <w:t xml:space="preserve">Por ejemplo: De los 40 estudiantes de mi curso a 25 les gusta las matemáticas. A 20 les gusta el inglés y a 6 les gusta las 2 materias. Si se selecciona un estudiante que le gustan las matemáticas ¿Cuál es la probabilidad de que le guste el inglés? </w:t>
       </w:r>
     </w:p>
@@ -3505,6 +3616,7 @@
       </w:pPr>
       <w:r>
         <w:rPr>
+          <w:noProof/>
           <w:lang w:val="es-ES"/>
         </w:rPr>
         <w:drawing>
@@ -3523,7 +3635,7 @@
                     <pic:cNvPicPr/>
                   </pic:nvPicPr>
                   <pic:blipFill>
-                    <a:blip r:embed="rId7"/>
+                    <a:blip r:embed="rId8"/>
                     <a:stretch>
                       <a:fillRect/>
                     </a:stretch>
@@ -3719,6 +3831,7 @@
       </w:pPr>
       <w:r>
         <w:rPr>
+          <w:noProof/>
           <w:sz w:val="18"/>
           <w:szCs w:val="18"/>
           <w:lang w:val="es-ES"/>
@@ -3739,7 +3852,7 @@
                     <pic:cNvPicPr/>
                   </pic:nvPicPr>
                   <pic:blipFill>
-                    <a:blip r:embed="rId8"/>
+                    <a:blip r:embed="rId9"/>
                     <a:stretch>
                       <a:fillRect/>
                     </a:stretch>
@@ -3819,19 +3932,7 @@
                 <w:szCs w:val="28"/>
                 <w:lang w:val="es-ES"/>
               </w:rPr>
-              <m:t>25</m:t>
-            </m:r>
-            <m:r>
-              <m:rPr>
-                <m:sty m:val="bi"/>
-              </m:rPr>
-              <w:rPr>
-                <w:rFonts w:ascii="Cambria Math" w:hAnsi="Cambria Math"/>
-                <w:sz w:val="28"/>
-                <w:szCs w:val="28"/>
-                <w:lang w:val="es-ES"/>
-              </w:rPr>
-              <m:t xml:space="preserve"> alumnos les gusta matemática</m:t>
+              <m:t>25 alumnos les gusta matemática</m:t>
             </m:r>
           </m:num>
           <m:den>
@@ -3845,19 +3946,7 @@
                 <w:szCs w:val="28"/>
                 <w:lang w:val="es-ES"/>
               </w:rPr>
-              <m:t>40</m:t>
-            </m:r>
-            <m:r>
-              <m:rPr>
-                <m:sty m:val="bi"/>
-              </m:rPr>
-              <w:rPr>
-                <w:rFonts w:ascii="Cambria Math" w:hAnsi="Cambria Math"/>
-                <w:sz w:val="28"/>
-                <w:szCs w:val="28"/>
-                <w:lang w:val="es-ES"/>
-              </w:rPr>
-              <m:t xml:space="preserve"> Alumnos en la clase</m:t>
+              <m:t>40 Alumnos en la clase</m:t>
             </m:r>
           </m:den>
         </m:f>
@@ -3912,6 +4001,7 @@
           <w:rFonts w:eastAsiaTheme="minorEastAsia"/>
           <w:b/>
           <w:bCs/>
+          <w:noProof/>
           <w:sz w:val="28"/>
           <w:szCs w:val="28"/>
           <w:lang w:val="es-ES"/>
@@ -3932,7 +4022,7 @@
                     <pic:cNvPicPr/>
                   </pic:nvPicPr>
                   <pic:blipFill>
-                    <a:blip r:embed="rId9"/>
+                    <a:blip r:embed="rId10"/>
                     <a:stretch>
                       <a:fillRect/>
                     </a:stretch>
@@ -4018,7 +4108,14 @@
         <w:rPr>
           <w:lang w:val="es-ES"/>
         </w:rPr>
-        <w:t>Porque dice “Si se selecciona un estudiante que le gustan las matemáticas, ¿Cuál es la probabilidad de que le guste el inglés?” uno de los sucesos ya ocurrió (No se está seleccionando un estudiante cualquiera, se está seleccionando a uno que le gustan las matemáticas, esa es la condición), al alumno le gusta las matemáticas, ahora hay que ver el siguiente suceso, si le gusta el inglés.</w:t>
+        <w:t xml:space="preserve">Porque dice “Si se selecciona un estudiante que le gustan las matemáticas, ¿Cuál es la probabilidad de que le guste el inglés?” uno de los sucesos ya ocurrió (No se está seleccionando un estudiante cualquiera, se está seleccionando a uno que le gustan las </w:t>
+      </w:r>
+      <w:r>
+        <w:rPr>
+          <w:lang w:val="es-ES"/>
+        </w:rPr>
+        <w:lastRenderedPageBreak/>
+        <w:t>matemáticas, esa es la condición), al alumno le gusta las matemáticas, ahora hay que ver el siguiente suceso, si le gusta el inglés.</w:t>
       </w:r>
     </w:p>
     <w:p>
@@ -4028,90 +4125,658 @@
           <w:bCs/>
           <w:sz w:val="24"/>
           <w:szCs w:val="24"/>
-          <w:lang w:val="es-ES"/>
-        </w:rPr>
-      </w:pPr>
-    </w:p>
-    <w:p>
-      <w:pPr>
+          <w:u w:val="single"/>
+          <w:lang w:val="es-ES"/>
+        </w:rPr>
+      </w:pPr>
+      <w:r>
         <w:rPr>
           <w:b/>
           <w:bCs/>
           <w:sz w:val="24"/>
           <w:szCs w:val="24"/>
-          <w:lang w:val="es-ES"/>
-        </w:rPr>
-      </w:pPr>
-    </w:p>
-    <w:p>
-      <w:pPr>
-        <w:rPr>
-          <w:b/>
-          <w:bCs/>
+          <w:u w:val="single"/>
+          <w:lang w:val="es-ES"/>
+        </w:rPr>
+        <w:t xml:space="preserve">Teorema de la probabilidad total: </w:t>
+      </w:r>
+    </w:p>
+    <w:p>
+      <w:pPr>
+        <w:rPr>
           <w:sz w:val="24"/>
           <w:szCs w:val="24"/>
           <w:lang w:val="es-ES"/>
         </w:rPr>
       </w:pPr>
-    </w:p>
-    <w:p>
-      <w:pPr>
-        <w:rPr>
-          <w:b/>
-          <w:bCs/>
+      <w:r>
+        <w:rPr>
           <w:sz w:val="24"/>
           <w:szCs w:val="24"/>
           <w:lang w:val="es-ES"/>
         </w:rPr>
-      </w:pPr>
-      <w:r>
-        <w:rPr>
-          <w:b/>
-          <w:bCs/>
+        <w:t xml:space="preserve">+Este tipo de probabilidad nos ayuda a calcular la probabilidad de que ocurra un evento considerando todas las formas diferentes (o caminos) en las que ese evento se pueda dar. </w:t>
+      </w:r>
+    </w:p>
+    <w:p>
+      <w:pPr>
+        <w:rPr>
+          <w:lang w:val="es-ES"/>
+        </w:rPr>
+      </w:pPr>
+      <w:r>
+        <w:rPr>
+          <w:lang w:val="es-ES"/>
+        </w:rPr>
+        <w:t xml:space="preserve">+Si empleamos el diagrama de árbol en el teorema de la probabilidad total es mucho más fácil hacer el análisis: </w:t>
+      </w:r>
+    </w:p>
+    <w:p>
+      <w:pPr>
+        <w:rPr>
+          <w:lang w:val="es-ES"/>
+        </w:rPr>
+      </w:pPr>
+      <w:r>
+        <w:rPr>
+          <w:noProof/>
+          <w:lang w:val="es-ES"/>
+        </w:rPr>
+        <w:drawing>
+          <wp:inline distT="0" distB="0" distL="0" distR="0" wp14:anchorId="4FDF3E4F" wp14:editId="129ABE5D">
+            <wp:extent cx="5400040" cy="3035935"/>
+            <wp:effectExtent l="0" t="0" r="0" b="0"/>
+            <wp:docPr id="7" name="Imagen 7"/>
+            <wp:cNvGraphicFramePr>
+              <a:graphicFrameLocks xmlns:a="http://schemas.openxmlformats.org/drawingml/2006/main" noChangeAspect="1"/>
+            </wp:cNvGraphicFramePr>
+            <a:graphic xmlns:a="http://schemas.openxmlformats.org/drawingml/2006/main">
+              <a:graphicData uri="http://schemas.openxmlformats.org/drawingml/2006/picture">
+                <pic:pic xmlns:pic="http://schemas.openxmlformats.org/drawingml/2006/picture">
+                  <pic:nvPicPr>
+                    <pic:cNvPr id="1" name=""/>
+                    <pic:cNvPicPr/>
+                  </pic:nvPicPr>
+                  <pic:blipFill>
+                    <a:blip r:embed="rId11"/>
+                    <a:stretch>
+                      <a:fillRect/>
+                    </a:stretch>
+                  </pic:blipFill>
+                  <pic:spPr>
+                    <a:xfrm>
+                      <a:off x="0" y="0"/>
+                      <a:ext cx="5400040" cy="3035935"/>
+                    </a:xfrm>
+                    <a:prstGeom prst="rect">
+                      <a:avLst/>
+                    </a:prstGeom>
+                  </pic:spPr>
+                </pic:pic>
+              </a:graphicData>
+            </a:graphic>
+          </wp:inline>
+        </w:drawing>
+      </w:r>
+    </w:p>
+    <w:p>
+      <w:pPr>
+        <w:rPr>
+          <w:lang w:val="es-ES"/>
+        </w:rPr>
+      </w:pPr>
+      <w:r>
+        <w:rPr>
+          <w:lang w:val="es-ES"/>
+        </w:rPr>
+        <w:t>Esta es la parte teórica (sin diagrama de árbol)</w:t>
+      </w:r>
+    </w:p>
+    <w:p>
+      <w:pPr>
+        <w:rPr>
+          <w:lang w:val="es-ES"/>
+        </w:rPr>
+      </w:pPr>
+      <w:r>
+        <w:rPr>
+          <w:noProof/>
+          <w:lang w:val="es-ES"/>
+        </w:rPr>
+        <w:drawing>
+          <wp:inline distT="0" distB="0" distL="0" distR="0" wp14:anchorId="2B60A6DE" wp14:editId="0EE3B503">
+            <wp:extent cx="5400040" cy="1927860"/>
+            <wp:effectExtent l="0" t="0" r="0" b="0"/>
+            <wp:docPr id="6" name="Imagen 6"/>
+            <wp:cNvGraphicFramePr>
+              <a:graphicFrameLocks xmlns:a="http://schemas.openxmlformats.org/drawingml/2006/main" noChangeAspect="1"/>
+            </wp:cNvGraphicFramePr>
+            <a:graphic xmlns:a="http://schemas.openxmlformats.org/drawingml/2006/main">
+              <a:graphicData uri="http://schemas.openxmlformats.org/drawingml/2006/picture">
+                <pic:pic xmlns:pic="http://schemas.openxmlformats.org/drawingml/2006/picture">
+                  <pic:nvPicPr>
+                    <pic:cNvPr id="1" name=""/>
+                    <pic:cNvPicPr/>
+                  </pic:nvPicPr>
+                  <pic:blipFill>
+                    <a:blip r:embed="rId12"/>
+                    <a:stretch>
+                      <a:fillRect/>
+                    </a:stretch>
+                  </pic:blipFill>
+                  <pic:spPr>
+                    <a:xfrm>
+                      <a:off x="0" y="0"/>
+                      <a:ext cx="5400040" cy="1927860"/>
+                    </a:xfrm>
+                    <a:prstGeom prst="rect">
+                      <a:avLst/>
+                    </a:prstGeom>
+                  </pic:spPr>
+                </pic:pic>
+              </a:graphicData>
+            </a:graphic>
+          </wp:inline>
+        </w:drawing>
+      </w:r>
+    </w:p>
+    <w:p>
+      <w:pPr>
+        <w:rPr>
+          <w:lang w:val="es-ES"/>
+        </w:rPr>
+      </w:pPr>
+      <w:r>
+        <w:rPr>
+          <w:lang w:val="es-ES"/>
+        </w:rPr>
+        <w:t>Si junto A</w:t>
+      </w:r>
+      <w:r>
+        <w:rPr>
+          <w:vertAlign w:val="subscript"/>
+          <w:lang w:val="es-ES"/>
+        </w:rPr>
+        <w:t>1</w:t>
+      </w:r>
+      <w:r>
+        <w:rPr>
+          <w:lang w:val="es-ES"/>
+        </w:rPr>
+        <w:t xml:space="preserve"> Y A</w:t>
+      </w:r>
+      <w:r>
+        <w:rPr>
+          <w:vertAlign w:val="subscript"/>
+          <w:lang w:val="es-ES"/>
+        </w:rPr>
+        <w:t>2</w:t>
+      </w:r>
+      <w:r>
+        <w:rPr>
+          <w:lang w:val="es-ES"/>
+        </w:rPr>
+        <w:t xml:space="preserve"> nos da el espacio muestral “S” y si interceptamos A</w:t>
+      </w:r>
+      <w:r>
+        <w:rPr>
+          <w:vertAlign w:val="subscript"/>
+          <w:lang w:val="es-ES"/>
+        </w:rPr>
+        <w:t>1</w:t>
+      </w:r>
+      <w:r>
+        <w:rPr>
+          <w:lang w:val="es-ES"/>
+        </w:rPr>
+        <w:t xml:space="preserve"> Y A</w:t>
+      </w:r>
+      <w:r>
+        <w:rPr>
+          <w:vertAlign w:val="subscript"/>
+          <w:lang w:val="es-ES"/>
+        </w:rPr>
+        <w:t xml:space="preserve">2 </w:t>
+      </w:r>
+      <w:r>
+        <w:rPr>
+          <w:lang w:val="es-ES"/>
+        </w:rPr>
+        <w:t>nos da vacío porque no podemos tener un pez de forma azul y rojo.</w:t>
+      </w:r>
+      <w:r>
+        <w:rPr>
+          <w:lang w:val="es-ES"/>
+        </w:rPr>
+        <w:tab/>
+      </w:r>
+      <w:r>
+        <w:rPr>
+          <w:highlight w:val="red"/>
+          <w:lang w:val="es-ES"/>
+        </w:rPr>
+        <w:t>FUNDAMENTAL</w:t>
+      </w:r>
+      <w:r>
+        <w:rPr>
+          <w:lang w:val="es-ES"/>
+        </w:rPr>
+        <w:t xml:space="preserve">: si tiene el signo de vacío (que es un suceso imposible) se dirá que son disyuntos. </w:t>
+      </w:r>
+    </w:p>
+    <w:p>
+      <w:pPr>
+        <w:rPr>
+          <w:lang w:val="es-ES"/>
+        </w:rPr>
+      </w:pPr>
+      <w:r>
+        <w:rPr>
+          <w:lang w:val="es-ES"/>
+        </w:rPr>
+        <w:t>A</w:t>
+      </w:r>
+      <w:r>
+        <w:rPr>
+          <w:vertAlign w:val="subscript"/>
+          <w:lang w:val="es-ES"/>
+        </w:rPr>
+        <w:t>1</w:t>
+      </w:r>
+      <w:r>
+        <w:rPr>
+          <w:lang w:val="es-ES"/>
+        </w:rPr>
+        <w:t xml:space="preserve"> y A</w:t>
+      </w:r>
+      <w:r>
+        <w:rPr>
+          <w:vertAlign w:val="subscript"/>
+          <w:lang w:val="es-ES"/>
+        </w:rPr>
+        <w:t>2</w:t>
+      </w:r>
+      <w:r>
+        <w:rPr>
+          <w:lang w:val="es-ES"/>
+        </w:rPr>
+        <w:t xml:space="preserve"> son </w:t>
+      </w:r>
+      <w:r>
+        <w:rPr>
+          <w:b/>
+          <w:bCs/>
+          <w:u w:val="single"/>
+          <w:lang w:val="es-ES"/>
+        </w:rPr>
+        <w:t>mutuamente excluyentes</w:t>
+      </w:r>
+      <w:r>
+        <w:rPr>
+          <w:lang w:val="es-ES"/>
+        </w:rPr>
+        <w:t xml:space="preserve"> porque se produce uno o se produce el otro. Cuando extraemos un pez este es de la especie azul o de la especie roja, no puede ser de las 2 especies. </w:t>
+      </w:r>
+    </w:p>
+    <w:p>
+      <w:pPr>
+        <w:rPr>
+          <w:lang w:val="es-ES"/>
+        </w:rPr>
+      </w:pPr>
+      <w:r>
+        <w:rPr>
+          <w:lang w:val="es-ES"/>
+        </w:rPr>
+        <w:lastRenderedPageBreak/>
+        <w:t xml:space="preserve">Si se cumple que si </w:t>
+      </w:r>
+      <w:r>
+        <w:rPr>
           <w:sz w:val="24"/>
           <w:szCs w:val="24"/>
           <w:lang w:val="es-ES"/>
         </w:rPr>
-        <w:lastRenderedPageBreak/>
-        <w:t>Teorema de la probabilidad total:</w:t>
-      </w:r>
-      <w:r>
-        <w:rPr>
-          <w:b/>
-          <w:bCs/>
+        <w:t>A</w:t>
+      </w:r>
+      <w:r>
+        <w:rPr>
           <w:sz w:val="24"/>
           <w:szCs w:val="24"/>
-          <w:lang w:val="es-ES"/>
-        </w:rPr>
-        <w:t xml:space="preserve"> </w:t>
-      </w:r>
-    </w:p>
-    <w:p>
-      <w:pPr>
-        <w:rPr>
-          <w:lang w:val="es-ES"/>
-        </w:rPr>
-      </w:pPr>
-    </w:p>
-    <w:p>
-      <w:pPr>
-        <w:rPr>
-          <w:b/>
-          <w:bCs/>
+          <w:vertAlign w:val="subscript"/>
+          <w:lang w:val="es-ES"/>
+        </w:rPr>
+        <w:t>1</w:t>
+      </w:r>
+      <w:r>
+        <w:rPr>
+          <w:lang w:val="es-ES"/>
+        </w:rPr>
+        <w:t xml:space="preserve"> y </w:t>
+      </w:r>
+      <w:r>
+        <w:rPr>
           <w:sz w:val="24"/>
           <w:szCs w:val="24"/>
           <w:lang w:val="es-ES"/>
         </w:rPr>
-      </w:pPr>
-      <w:r>
-        <w:rPr>
-          <w:b/>
-          <w:bCs/>
+        <w:t>A</w:t>
+      </w:r>
+      <w:r>
+        <w:rPr>
           <w:sz w:val="24"/>
           <w:szCs w:val="24"/>
+          <w:vertAlign w:val="subscript"/>
+          <w:lang w:val="es-ES"/>
+        </w:rPr>
+        <w:t>2</w:t>
+      </w:r>
+      <w:r>
+        <w:rPr>
+          <w:lang w:val="es-ES"/>
+        </w:rPr>
+        <w:t xml:space="preserve"> son colectivamente exhaustivos (Que unidos forman el espacio muestral “s”) y que son mutuamente excluyentes (es decir que interceptados dan nulo, mira la segunda formula) entonces podemos trabajar con el teorema de la probabilidad total. </w:t>
+      </w:r>
+    </w:p>
+    <w:p>
+      <w:pPr>
+        <w:rPr>
+          <w:rFonts w:eastAsiaTheme="minorEastAsia"/>
+          <w:b/>
+          <w:bCs/>
+          <w:sz w:val="20"/>
+          <w:szCs w:val="20"/>
+          <w:lang w:val="es-ES"/>
+        </w:rPr>
+      </w:pPr>
+      <w:r>
+        <w:rPr>
+          <w:b/>
+          <w:bCs/>
+          <w:u w:val="single"/>
+          <w:lang w:val="es-ES"/>
+        </w:rPr>
+        <w:t>¿Qué tiene este ejercicio para que sea de</w:t>
+      </w:r>
+      <w:r>
+        <w:rPr>
+          <w:b/>
+          <w:bCs/>
+          <w:u w:val="single"/>
+          <w:lang w:val="es-ES"/>
+        </w:rPr>
+        <w:t>l teorema de la probabilidad total</w:t>
+      </w:r>
+      <w:r>
+        <w:rPr>
+          <w:b/>
+          <w:bCs/>
+          <w:u w:val="single"/>
+          <w:lang w:val="es-ES"/>
+        </w:rPr>
+        <w:t>?</w:t>
+      </w:r>
+    </w:p>
+    <w:p>
+      <w:pPr>
+        <w:rPr>
+          <w:lang w:val="es-ES"/>
+        </w:rPr>
+      </w:pPr>
+      <w:r>
+        <w:rPr>
+          <w:lang w:val="es-ES"/>
+        </w:rPr>
+        <w:t xml:space="preserve">Este ejercicio lo que tiene es que </w:t>
+      </w:r>
+    </w:p>
+    <w:p>
+      <w:pPr>
+        <w:pStyle w:val="Prrafodelista"/>
+        <w:numPr>
+          <w:ilvl w:val="0"/>
+          <w:numId w:val="15"/>
+        </w:numPr>
+        <w:rPr>
+          <w:lang w:val="es-ES"/>
+        </w:rPr>
+      </w:pPr>
+      <w:r>
+        <w:rPr>
+          <w:lang w:val="es-ES"/>
+        </w:rPr>
+        <w:t>Múltiples caminos para el evento: E</w:t>
+      </w:r>
+      <w:r>
+        <w:rPr>
+          <w:lang w:val="es-ES"/>
+        </w:rPr>
+        <w:t xml:space="preserve">l evento “elegir un pez macho” puede suceder a través de </w:t>
+      </w:r>
+      <w:r>
+        <w:rPr>
+          <w:lang w:val="es-ES"/>
+        </w:rPr>
+        <w:t>dos caminos diferentes, ya sea por los peces azules o los rojos.</w:t>
+      </w:r>
+    </w:p>
+    <w:p>
+      <w:pPr>
+        <w:pStyle w:val="Prrafodelista"/>
+        <w:numPr>
+          <w:ilvl w:val="0"/>
+          <w:numId w:val="15"/>
+        </w:numPr>
+        <w:rPr>
+          <w:lang w:val="es-ES"/>
+        </w:rPr>
+      </w:pPr>
+      <w:r>
+        <w:rPr>
+          <w:lang w:val="es-ES"/>
+        </w:rPr>
+        <w:t xml:space="preserve"> Eventos mutuamente excluyentes: Los caminos son mutuamente excluyentes ya que el pez solo pertenece a una especie (No existe un pez de las 2 especies).</w:t>
+      </w:r>
+    </w:p>
+    <w:p>
+      <w:pPr>
+        <w:rPr>
+          <w:b/>
+          <w:bCs/>
+          <w:sz w:val="24"/>
+          <w:szCs w:val="24"/>
+          <w:lang w:val="es-ES"/>
+        </w:rPr>
+      </w:pPr>
+      <w:r>
+        <w:rPr>
+          <w:b/>
+          <w:bCs/>
+          <w:sz w:val="24"/>
+          <w:szCs w:val="24"/>
+          <w:highlight w:val="red"/>
+          <w:lang w:val="es-ES"/>
+        </w:rPr>
+        <w:t>IMPORTANTE</w:t>
+      </w:r>
+      <w:r>
+        <w:rPr>
+          <w:b/>
+          <w:bCs/>
+          <w:sz w:val="24"/>
+          <w:szCs w:val="24"/>
+          <w:lang w:val="es-ES"/>
+        </w:rPr>
+        <w:t>: Ver donde ubico los eventos dependientes o independientes.</w:t>
+      </w:r>
+    </w:p>
+    <w:p>
+      <w:pPr>
+        <w:rPr>
+          <w:b/>
+          <w:bCs/>
+          <w:sz w:val="24"/>
+          <w:szCs w:val="24"/>
+          <w:u w:val="single"/>
+          <w:lang w:val="es-ES"/>
+        </w:rPr>
+      </w:pPr>
+      <w:r>
+        <w:rPr>
+          <w:b/>
+          <w:bCs/>
+          <w:sz w:val="24"/>
+          <w:szCs w:val="24"/>
+          <w:u w:val="single"/>
           <w:lang w:val="es-ES"/>
         </w:rPr>
         <w:t xml:space="preserve">Teorema de bayes: </w:t>
+      </w:r>
+    </w:p>
+    <w:p>
+      <w:pPr>
+        <w:rPr>
+          <w:lang w:val="es-ES"/>
+        </w:rPr>
+      </w:pPr>
+      <w:r>
+        <w:rPr>
+          <w:lang w:val="es-ES"/>
+        </w:rPr>
+        <w:t xml:space="preserve">+Si sé probabilidad condicionada sé teorema de bayes. </w:t>
+      </w:r>
+    </w:p>
+    <w:p>
+      <w:pPr>
+        <w:rPr>
+          <w:lang w:val="es-ES"/>
+        </w:rPr>
+      </w:pPr>
+      <w:r>
+        <w:rPr>
+          <w:lang w:val="es-ES"/>
+        </w:rPr>
+        <w:t xml:space="preserve">+Tiene su </w:t>
+      </w:r>
+      <w:r>
+        <w:rPr>
+          <w:lang w:val="es-ES"/>
+        </w:rPr>
+        <w:t>fórmula</w:t>
+      </w:r>
+      <w:r>
+        <w:rPr>
+          <w:lang w:val="es-ES"/>
+        </w:rPr>
+        <w:t xml:space="preserve"> y es esta: </w:t>
+      </w:r>
+    </w:p>
+    <w:p>
+      <w:pPr>
+        <w:rPr>
+          <w:lang w:val="es-ES"/>
+        </w:rPr>
+      </w:pPr>
+      <w:r>
+        <w:rPr>
+          <w:noProof/>
+          <w:lang w:val="es-ES"/>
+        </w:rPr>
+        <w:drawing>
+          <wp:inline distT="0" distB="0" distL="0" distR="0" wp14:anchorId="3CC43046" wp14:editId="4D7CC9D1">
+            <wp:extent cx="1798476" cy="365792"/>
+            <wp:effectExtent l="0" t="0" r="0" b="0"/>
+            <wp:docPr id="10" name="Imagen 10"/>
+            <wp:cNvGraphicFramePr>
+              <a:graphicFrameLocks xmlns:a="http://schemas.openxmlformats.org/drawingml/2006/main" noChangeAspect="1"/>
+            </wp:cNvGraphicFramePr>
+            <a:graphic xmlns:a="http://schemas.openxmlformats.org/drawingml/2006/main">
+              <a:graphicData uri="http://schemas.openxmlformats.org/drawingml/2006/picture">
+                <pic:pic xmlns:pic="http://schemas.openxmlformats.org/drawingml/2006/picture">
+                  <pic:nvPicPr>
+                    <pic:cNvPr id="1" name=""/>
+                    <pic:cNvPicPr/>
+                  </pic:nvPicPr>
+                  <pic:blipFill>
+                    <a:blip r:embed="rId13"/>
+                    <a:stretch>
+                      <a:fillRect/>
+                    </a:stretch>
+                  </pic:blipFill>
+                  <pic:spPr>
+                    <a:xfrm>
+                      <a:off x="0" y="0"/>
+                      <a:ext cx="1798476" cy="365792"/>
+                    </a:xfrm>
+                    <a:prstGeom prst="rect">
+                      <a:avLst/>
+                    </a:prstGeom>
+                  </pic:spPr>
+                </pic:pic>
+              </a:graphicData>
+            </a:graphic>
+          </wp:inline>
+        </w:drawing>
+      </w:r>
+    </w:p>
+    <w:p>
+      <w:pPr>
+        <w:rPr>
+          <w:lang w:val="es-ES"/>
+        </w:rPr>
+      </w:pPr>
+      <w:r>
+        <w:rPr>
+          <w:lang w:val="es-ES"/>
+        </w:rPr>
+        <w:t>+</w:t>
+      </w:r>
+      <w:r>
+        <w:rPr>
+          <w:noProof/>
+        </w:rPr>
+        <w:t xml:space="preserve"> </w:t>
+      </w:r>
+      <w:r>
+        <w:rPr>
+          <w:noProof/>
+          <w:lang w:val="es-ES"/>
+        </w:rPr>
+        <w:drawing>
+          <wp:inline distT="0" distB="0" distL="0" distR="0" wp14:anchorId="7A2AE370" wp14:editId="57A3056C">
+            <wp:extent cx="5400040" cy="3137535"/>
+            <wp:effectExtent l="0" t="0" r="0" b="5715"/>
+            <wp:docPr id="11" name="Imagen 11"/>
+            <wp:cNvGraphicFramePr>
+              <a:graphicFrameLocks xmlns:a="http://schemas.openxmlformats.org/drawingml/2006/main" noChangeAspect="1"/>
+            </wp:cNvGraphicFramePr>
+            <a:graphic xmlns:a="http://schemas.openxmlformats.org/drawingml/2006/main">
+              <a:graphicData uri="http://schemas.openxmlformats.org/drawingml/2006/picture">
+                <pic:pic xmlns:pic="http://schemas.openxmlformats.org/drawingml/2006/picture">
+                  <pic:nvPicPr>
+                    <pic:cNvPr id="1" name=""/>
+                    <pic:cNvPicPr/>
+                  </pic:nvPicPr>
+                  <pic:blipFill>
+                    <a:blip r:embed="rId14"/>
+                    <a:stretch>
+                      <a:fillRect/>
+                    </a:stretch>
+                  </pic:blipFill>
+                  <pic:spPr>
+                    <a:xfrm>
+                      <a:off x="0" y="0"/>
+                      <a:ext cx="5400040" cy="3137535"/>
+                    </a:xfrm>
+                    <a:prstGeom prst="rect">
+                      <a:avLst/>
+                    </a:prstGeom>
+                  </pic:spPr>
+                </pic:pic>
+              </a:graphicData>
+            </a:graphic>
+          </wp:inline>
+        </w:drawing>
       </w:r>
     </w:p>
     <w:p>
@@ -4137,7 +4802,9 @@
           <w:lang w:val="es-ES"/>
         </w:rPr>
       </w:pPr>
-      <w:r>
+    </w:p>
+    <w:p>
+      <w:pPr>
         <w:rPr>
           <w:b/>
           <w:bCs/>
@@ -4146,6 +4813,41 @@
           <w:u w:val="single"/>
           <w:lang w:val="es-ES"/>
         </w:rPr>
+      </w:pPr>
+    </w:p>
+    <w:p>
+      <w:pPr>
+        <w:rPr>
+          <w:b/>
+          <w:bCs/>
+          <w:sz w:val="28"/>
+          <w:szCs w:val="28"/>
+          <w:u w:val="single"/>
+          <w:lang w:val="es-ES"/>
+        </w:rPr>
+      </w:pPr>
+    </w:p>
+    <w:p>
+      <w:pPr>
+        <w:rPr>
+          <w:b/>
+          <w:bCs/>
+          <w:sz w:val="28"/>
+          <w:szCs w:val="28"/>
+          <w:u w:val="single"/>
+          <w:lang w:val="es-ES"/>
+        </w:rPr>
+      </w:pPr>
+      <w:r>
+        <w:rPr>
+          <w:b/>
+          <w:bCs/>
+          <w:sz w:val="28"/>
+          <w:szCs w:val="28"/>
+          <w:u w:val="single"/>
+          <w:lang w:val="es-ES"/>
+        </w:rPr>
+        <w:lastRenderedPageBreak/>
         <w:t>Distribución de variables:</w:t>
       </w:r>
     </w:p>
@@ -4159,7 +4861,26 @@
         <w:rPr>
           <w:lang w:val="es-ES"/>
         </w:rPr>
-        <w:t>+La distribución de variables se usa para</w:t>
+        <w:t xml:space="preserve">+La distribución de variables </w:t>
+      </w:r>
+      <w:r>
+        <w:rPr>
+          <w:lang w:val="es-ES"/>
+        </w:rPr>
+        <w:t xml:space="preserve">es una herramienta que nos ayuda a entender cómo se comportan los datos en un conjunto. </w:t>
+      </w:r>
+      <w:r>
+        <w:rPr>
+          <w:highlight w:val="red"/>
+          <w:lang w:val="es-ES"/>
+        </w:rPr>
+        <w:t>IMPORTANTE</w:t>
+      </w:r>
+      <w:r>
+        <w:rPr>
+          <w:lang w:val="es-ES"/>
+        </w:rPr>
+        <w:t xml:space="preserve"> Se le puede agregar un poco más de condimento. </w:t>
       </w:r>
     </w:p>
     <w:p>
@@ -4312,13 +5033,43 @@
         <w:rPr>
           <w:lang w:val="es-ES"/>
         </w:rPr>
-        <w:t xml:space="preserve"> (todo dependiendo del valor de p si está entre 0,10 o …)</w:t>
-      </w:r>
-      <w:r>
-        <w:rPr>
-          <w:lang w:val="es-ES"/>
-        </w:rPr>
-        <w:t xml:space="preserve"> ¿Y para qué se hace esto? Esto lo hacemos por si queremos utilizar la tabla de …. Porque si no aproximamos tenemos que calcular la integrada. </w:t>
+        <w:t xml:space="preserve"> (todo dependiendo del valor de p si está entre 0,10 </w:t>
+      </w:r>
+      <w:r>
+        <w:rPr>
+          <w:lang w:val="es-ES"/>
+        </w:rPr>
+        <w:t>sea menor que 0,10</w:t>
+      </w:r>
+      <w:r>
+        <w:rPr>
+          <w:lang w:val="es-ES"/>
+        </w:rPr>
+        <w:t>)</w:t>
+      </w:r>
+      <w:r>
+        <w:rPr>
+          <w:lang w:val="es-ES"/>
+        </w:rPr>
+        <w:t xml:space="preserve"> ¿Y para qué se hace esto? Esto lo hacemos por si queremos utilizar la tabla d</w:t>
+      </w:r>
+      <w:r>
+        <w:rPr>
+          <w:lang w:val="es-ES"/>
+        </w:rPr>
+        <w:t xml:space="preserve">e </w:t>
+      </w:r>
+      <w:r>
+        <w:rPr>
+          <w:lang w:val="es-ES"/>
+        </w:rPr>
+        <w:t>distribución binomial</w:t>
+      </w:r>
+      <w:r>
+        <w:rPr>
+          <w:lang w:val="es-ES"/>
+        </w:rPr>
+        <w:t xml:space="preserve"> Porque si no aproximamos tenemos que calcular la integrada. </w:t>
       </w:r>
       <w:r>
         <w:rPr>
@@ -4385,6 +5136,24 @@
       <w:pPr>
         <w:pStyle w:val="Prrafodelista"/>
         <w:numPr>
+          <w:ilvl w:val="1"/>
+          <w:numId w:val="2"/>
+        </w:numPr>
+        <w:rPr>
+          <w:lang w:val="es-ES"/>
+        </w:rPr>
+      </w:pPr>
+      <w:r>
+        <w:rPr>
+          <w:lang w:val="es-ES"/>
+        </w:rPr>
+        <w:t xml:space="preserve">Tiene su propia formula. </w:t>
+      </w:r>
+    </w:p>
+    <w:p>
+      <w:pPr>
+        <w:pStyle w:val="Prrafodelista"/>
+        <w:numPr>
           <w:ilvl w:val="0"/>
           <w:numId w:val="2"/>
         </w:numPr>
@@ -4418,6 +5187,31 @@
           <w:lang w:val="es-ES"/>
         </w:rPr>
       </w:pPr>
+      <w:r>
+        <w:rPr>
+          <w:lang w:val="es-ES"/>
+        </w:rPr>
+        <w:t>Son pocas las probabilidades de éxito en esta distribución</w:t>
+      </w:r>
+    </w:p>
+    <w:p>
+      <w:pPr>
+        <w:pStyle w:val="Prrafodelista"/>
+        <w:numPr>
+          <w:ilvl w:val="1"/>
+          <w:numId w:val="2"/>
+        </w:numPr>
+        <w:spacing w:line="480" w:lineRule="auto"/>
+        <w:rPr>
+          <w:lang w:val="es-ES"/>
+        </w:rPr>
+      </w:pPr>
+      <w:r>
+        <w:rPr>
+          <w:lang w:val="es-ES"/>
+        </w:rPr>
+        <w:t xml:space="preserve">Si trabajamos con ejercicios de “tiempo” </w:t>
+      </w:r>
     </w:p>
     <w:p>
       <w:pPr>
@@ -4614,6 +5408,37 @@
     <w:p>
       <w:pPr>
         <w:rPr>
+          <w:lang w:val="es-ES"/>
+        </w:rPr>
+      </w:pPr>
+      <w:r>
+        <w:rPr>
+          <w:lang w:val="es-ES"/>
+        </w:rPr>
+        <w:t xml:space="preserve">+No es lo mismo que el parámetro esté dentro del intervalo, (Ya que el parámetro puede ser cualquier valor </w:t>
+      </w:r>
+      <w:r>
+        <w:rPr>
+          <w:lang w:val="es-ES"/>
+        </w:rPr>
+        <w:t>dentro de ese intervalo y el parámetro es un valor fijo</w:t>
+      </w:r>
+      <w:r>
+        <w:rPr>
+          <w:lang w:val="es-ES"/>
+        </w:rPr>
+        <w:t>)</w:t>
+      </w:r>
+      <w:r>
+        <w:rPr>
+          <w:lang w:val="es-ES"/>
+        </w:rPr>
+        <w:t xml:space="preserve"> por eso se dice que el intervalo cubre al parámetro. </w:t>
+      </w:r>
+    </w:p>
+    <w:p>
+      <w:pPr>
+        <w:rPr>
           <w:b/>
           <w:bCs/>
           <w:sz w:val="28"/>
@@ -4644,6 +5469,7 @@
         <w:rPr>
           <w:lang w:val="es-ES"/>
         </w:rPr>
+        <w:lastRenderedPageBreak/>
         <w:t xml:space="preserve">+La regresión lineal se utiliza para </w:t>
       </w:r>
     </w:p>
@@ -4653,6 +5479,128 @@
           <w:lang w:val="es-ES"/>
         </w:rPr>
       </w:pPr>
+      <w:r>
+        <w:rPr>
+          <w:lang w:val="es-ES"/>
+        </w:rPr>
+        <w:t>Imágenes importantes:</w:t>
+      </w:r>
+    </w:p>
+    <w:p>
+      <w:pPr>
+        <w:rPr>
+          <w:lang w:val="es-ES"/>
+        </w:rPr>
+      </w:pPr>
+      <w:r>
+        <w:rPr>
+          <w:noProof/>
+        </w:rPr>
+        <w:drawing>
+          <wp:inline distT="0" distB="0" distL="0" distR="0" wp14:anchorId="178737DE" wp14:editId="5C9D493B">
+            <wp:extent cx="5288280" cy="2948940"/>
+            <wp:effectExtent l="0" t="0" r="7620" b="3810"/>
+            <wp:docPr id="8" name="Imagen 8" descr="Regla General y Particular de la Multiplicación de Probabilidades"/>
+            <wp:cNvGraphicFramePr>
+              <a:graphicFrameLocks xmlns:a="http://schemas.openxmlformats.org/drawingml/2006/main" noChangeAspect="1"/>
+            </wp:cNvGraphicFramePr>
+            <a:graphic xmlns:a="http://schemas.openxmlformats.org/drawingml/2006/main">
+              <a:graphicData uri="http://schemas.openxmlformats.org/drawingml/2006/picture">
+                <pic:pic xmlns:pic="http://schemas.openxmlformats.org/drawingml/2006/picture">
+                  <pic:nvPicPr>
+                    <pic:cNvPr id="0" name="Picture 1" descr="Regla General y Particular de la Multiplicación de Probabilidades"/>
+                    <pic:cNvPicPr>
+                      <a:picLocks noChangeAspect="1" noChangeArrowheads="1"/>
+                    </pic:cNvPicPr>
+                  </pic:nvPicPr>
+                  <pic:blipFill>
+                    <a:blip r:embed="rId15">
+                      <a:extLst>
+                        <a:ext uri="{28A0092B-C50C-407E-A947-70E740481C1C}">
+                          <a14:useLocalDpi xmlns:a14="http://schemas.microsoft.com/office/drawing/2010/main" val="0"/>
+                        </a:ext>
+                      </a:extLst>
+                    </a:blip>
+                    <a:srcRect/>
+                    <a:stretch>
+                      <a:fillRect/>
+                    </a:stretch>
+                  </pic:blipFill>
+                  <pic:spPr bwMode="auto">
+                    <a:xfrm>
+                      <a:off x="0" y="0"/>
+                      <a:ext cx="5288280" cy="2948940"/>
+                    </a:xfrm>
+                    <a:prstGeom prst="rect">
+                      <a:avLst/>
+                    </a:prstGeom>
+                    <a:noFill/>
+                    <a:ln>
+                      <a:noFill/>
+                    </a:ln>
+                  </pic:spPr>
+                </pic:pic>
+              </a:graphicData>
+            </a:graphic>
+          </wp:inline>
+        </w:drawing>
+      </w:r>
+      <w:r>
+        <w:t xml:space="preserve"> </w:t>
+      </w:r>
+      <w:r>
+        <w:rPr>
+          <w:noProof/>
+        </w:rPr>
+        <w:drawing>
+          <wp:inline distT="0" distB="0" distL="0" distR="0" wp14:anchorId="3E52C590" wp14:editId="4131E8B0">
+            <wp:extent cx="5400040" cy="4053205"/>
+            <wp:effectExtent l="0" t="0" r="0" b="4445"/>
+            <wp:docPr id="9" name="Imagen 9" descr="PROBABILIDAD Y ESTADISTICA: Probabilidad &quot;Regla de la multiplicación&quot;"/>
+            <wp:cNvGraphicFramePr>
+              <a:graphicFrameLocks xmlns:a="http://schemas.openxmlformats.org/drawingml/2006/main" noChangeAspect="1"/>
+            </wp:cNvGraphicFramePr>
+            <a:graphic xmlns:a="http://schemas.openxmlformats.org/drawingml/2006/main">
+              <a:graphicData uri="http://schemas.openxmlformats.org/drawingml/2006/picture">
+                <pic:pic xmlns:pic="http://schemas.openxmlformats.org/drawingml/2006/picture">
+                  <pic:nvPicPr>
+                    <pic:cNvPr id="0" name="Picture 3" descr="PROBABILIDAD Y ESTADISTICA: Probabilidad &quot;Regla de la multiplicación&quot;"/>
+                    <pic:cNvPicPr>
+                      <a:picLocks noChangeAspect="1" noChangeArrowheads="1"/>
+                    </pic:cNvPicPr>
+                  </pic:nvPicPr>
+                  <pic:blipFill>
+                    <a:blip r:embed="rId16">
+                      <a:extLst>
+                        <a:ext uri="{28A0092B-C50C-407E-A947-70E740481C1C}">
+                          <a14:useLocalDpi xmlns:a14="http://schemas.microsoft.com/office/drawing/2010/main" val="0"/>
+                        </a:ext>
+                      </a:extLst>
+                    </a:blip>
+                    <a:srcRect/>
+                    <a:stretch>
+                      <a:fillRect/>
+                    </a:stretch>
+                  </pic:blipFill>
+                  <pic:spPr bwMode="auto">
+                    <a:xfrm>
+                      <a:off x="0" y="0"/>
+                      <a:ext cx="5400040" cy="4053205"/>
+                    </a:xfrm>
+                    <a:prstGeom prst="rect">
+                      <a:avLst/>
+                    </a:prstGeom>
+                    <a:noFill/>
+                    <a:ln>
+                      <a:noFill/>
+                    </a:ln>
+                  </pic:spPr>
+                </pic:pic>
+              </a:graphicData>
+            </a:graphic>
+          </wp:inline>
+        </w:drawing>
+      </w:r>
     </w:p>
     <w:p>
       <w:pPr>
@@ -5020,6 +5968,119 @@
     </w:lvl>
   </w:abstractNum>
   <w:abstractNum w:abstractNumId="3" w15:restartNumberingAfterBreak="0">
+    <w:nsid w:val="19F61C36"/>
+    <w:multiLevelType w:val="hybridMultilevel"/>
+    <w:tmpl w:val="DF94B372"/>
+    <w:lvl w:ilvl="0" w:tplc="2C0A0001">
+      <w:start w:val="1"/>
+      <w:numFmt w:val="bullet"/>
+      <w:lvlText w:val=""/>
+      <w:lvlJc w:val="left"/>
+      <w:pPr>
+        <w:ind w:left="1776" w:hanging="360"/>
+      </w:pPr>
+      <w:rPr>
+        <w:rFonts w:ascii="Symbol" w:hAnsi="Symbol" w:hint="default"/>
+      </w:rPr>
+    </w:lvl>
+    <w:lvl w:ilvl="1" w:tplc="2C0A0003" w:tentative="1">
+      <w:start w:val="1"/>
+      <w:numFmt w:val="bullet"/>
+      <w:lvlText w:val="o"/>
+      <w:lvlJc w:val="left"/>
+      <w:pPr>
+        <w:ind w:left="2496" w:hanging="360"/>
+      </w:pPr>
+      <w:rPr>
+        <w:rFonts w:ascii="Courier New" w:hAnsi="Courier New" w:cs="Courier New" w:hint="default"/>
+      </w:rPr>
+    </w:lvl>
+    <w:lvl w:ilvl="2" w:tplc="2C0A0005" w:tentative="1">
+      <w:start w:val="1"/>
+      <w:numFmt w:val="bullet"/>
+      <w:lvlText w:val=""/>
+      <w:lvlJc w:val="left"/>
+      <w:pPr>
+        <w:ind w:left="3216" w:hanging="360"/>
+      </w:pPr>
+      <w:rPr>
+        <w:rFonts w:ascii="Wingdings" w:hAnsi="Wingdings" w:hint="default"/>
+      </w:rPr>
+    </w:lvl>
+    <w:lvl w:ilvl="3" w:tplc="2C0A0001" w:tentative="1">
+      <w:start w:val="1"/>
+      <w:numFmt w:val="bullet"/>
+      <w:lvlText w:val=""/>
+      <w:lvlJc w:val="left"/>
+      <w:pPr>
+        <w:ind w:left="3936" w:hanging="360"/>
+      </w:pPr>
+      <w:rPr>
+        <w:rFonts w:ascii="Symbol" w:hAnsi="Symbol" w:hint="default"/>
+      </w:rPr>
+    </w:lvl>
+    <w:lvl w:ilvl="4" w:tplc="2C0A0003" w:tentative="1">
+      <w:start w:val="1"/>
+      <w:numFmt w:val="bullet"/>
+      <w:lvlText w:val="o"/>
+      <w:lvlJc w:val="left"/>
+      <w:pPr>
+        <w:ind w:left="4656" w:hanging="360"/>
+      </w:pPr>
+      <w:rPr>
+        <w:rFonts w:ascii="Courier New" w:hAnsi="Courier New" w:cs="Courier New" w:hint="default"/>
+      </w:rPr>
+    </w:lvl>
+    <w:lvl w:ilvl="5" w:tplc="2C0A0005" w:tentative="1">
+      <w:start w:val="1"/>
+      <w:numFmt w:val="bullet"/>
+      <w:lvlText w:val=""/>
+      <w:lvlJc w:val="left"/>
+      <w:pPr>
+        <w:ind w:left="5376" w:hanging="360"/>
+      </w:pPr>
+      <w:rPr>
+        <w:rFonts w:ascii="Wingdings" w:hAnsi="Wingdings" w:hint="default"/>
+      </w:rPr>
+    </w:lvl>
+    <w:lvl w:ilvl="6" w:tplc="2C0A0001" w:tentative="1">
+      <w:start w:val="1"/>
+      <w:numFmt w:val="bullet"/>
+      <w:lvlText w:val=""/>
+      <w:lvlJc w:val="left"/>
+      <w:pPr>
+        <w:ind w:left="6096" w:hanging="360"/>
+      </w:pPr>
+      <w:rPr>
+        <w:rFonts w:ascii="Symbol" w:hAnsi="Symbol" w:hint="default"/>
+      </w:rPr>
+    </w:lvl>
+    <w:lvl w:ilvl="7" w:tplc="2C0A0003" w:tentative="1">
+      <w:start w:val="1"/>
+      <w:numFmt w:val="bullet"/>
+      <w:lvlText w:val="o"/>
+      <w:lvlJc w:val="left"/>
+      <w:pPr>
+        <w:ind w:left="6816" w:hanging="360"/>
+      </w:pPr>
+      <w:rPr>
+        <w:rFonts w:ascii="Courier New" w:hAnsi="Courier New" w:cs="Courier New" w:hint="default"/>
+      </w:rPr>
+    </w:lvl>
+    <w:lvl w:ilvl="8" w:tplc="2C0A0005" w:tentative="1">
+      <w:start w:val="1"/>
+      <w:numFmt w:val="bullet"/>
+      <w:lvlText w:val=""/>
+      <w:lvlJc w:val="left"/>
+      <w:pPr>
+        <w:ind w:left="7536" w:hanging="360"/>
+      </w:pPr>
+      <w:rPr>
+        <w:rFonts w:ascii="Wingdings" w:hAnsi="Wingdings" w:hint="default"/>
+      </w:rPr>
+    </w:lvl>
+  </w:abstractNum>
+  <w:abstractNum w:abstractNumId="4" w15:restartNumberingAfterBreak="0">
     <w:nsid w:val="21394ECA"/>
     <w:multiLevelType w:val="hybridMultilevel"/>
     <w:tmpl w:val="AC4A2096"/>
@@ -5132,7 +6193,7 @@
       </w:rPr>
     </w:lvl>
   </w:abstractNum>
-  <w:abstractNum w:abstractNumId="4" w15:restartNumberingAfterBreak="0">
+  <w:abstractNum w:abstractNumId="5" w15:restartNumberingAfterBreak="0">
     <w:nsid w:val="383D308F"/>
     <w:multiLevelType w:val="hybridMultilevel"/>
     <w:tmpl w:val="526C8294"/>
@@ -5245,7 +6306,7 @@
       </w:rPr>
     </w:lvl>
   </w:abstractNum>
-  <w:abstractNum w:abstractNumId="5" w15:restartNumberingAfterBreak="0">
+  <w:abstractNum w:abstractNumId="6" w15:restartNumberingAfterBreak="0">
     <w:nsid w:val="3BE73ED2"/>
     <w:multiLevelType w:val="hybridMultilevel"/>
     <w:tmpl w:val="8F7ACDAE"/>
@@ -5358,7 +6419,7 @@
       </w:rPr>
     </w:lvl>
   </w:abstractNum>
-  <w:abstractNum w:abstractNumId="6" w15:restartNumberingAfterBreak="0">
+  <w:abstractNum w:abstractNumId="7" w15:restartNumberingAfterBreak="0">
     <w:nsid w:val="50C56B3A"/>
     <w:multiLevelType w:val="hybridMultilevel"/>
     <w:tmpl w:val="A970BC96"/>
@@ -5471,7 +6532,7 @@
       </w:rPr>
     </w:lvl>
   </w:abstractNum>
-  <w:abstractNum w:abstractNumId="7" w15:restartNumberingAfterBreak="0">
+  <w:abstractNum w:abstractNumId="8" w15:restartNumberingAfterBreak="0">
     <w:nsid w:val="50D6563E"/>
     <w:multiLevelType w:val="hybridMultilevel"/>
     <w:tmpl w:val="9A3EACDA"/>
@@ -5584,7 +6645,7 @@
       </w:rPr>
     </w:lvl>
   </w:abstractNum>
-  <w:abstractNum w:abstractNumId="8" w15:restartNumberingAfterBreak="0">
+  <w:abstractNum w:abstractNumId="9" w15:restartNumberingAfterBreak="0">
     <w:nsid w:val="67EC1933"/>
     <w:multiLevelType w:val="hybridMultilevel"/>
     <w:tmpl w:val="C8FAD280"/>
@@ -5697,7 +6758,7 @@
       </w:rPr>
     </w:lvl>
   </w:abstractNum>
-  <w:abstractNum w:abstractNumId="9" w15:restartNumberingAfterBreak="0">
+  <w:abstractNum w:abstractNumId="10" w15:restartNumberingAfterBreak="0">
     <w:nsid w:val="6DE9597C"/>
     <w:multiLevelType w:val="hybridMultilevel"/>
     <w:tmpl w:val="82FED9D6"/>
@@ -5810,7 +6871,7 @@
       </w:rPr>
     </w:lvl>
   </w:abstractNum>
-  <w:abstractNum w:abstractNumId="10" w15:restartNumberingAfterBreak="0">
+  <w:abstractNum w:abstractNumId="11" w15:restartNumberingAfterBreak="0">
     <w:nsid w:val="70F710B7"/>
     <w:multiLevelType w:val="hybridMultilevel"/>
     <w:tmpl w:val="D0362420"/>
@@ -5923,7 +6984,7 @@
       </w:rPr>
     </w:lvl>
   </w:abstractNum>
-  <w:abstractNum w:abstractNumId="11" w15:restartNumberingAfterBreak="0">
+  <w:abstractNum w:abstractNumId="12" w15:restartNumberingAfterBreak="0">
     <w:nsid w:val="72561D5E"/>
     <w:multiLevelType w:val="hybridMultilevel"/>
     <w:tmpl w:val="AF5CC754"/>
@@ -6036,7 +7097,7 @@
       </w:rPr>
     </w:lvl>
   </w:abstractNum>
-  <w:abstractNum w:abstractNumId="12" w15:restartNumberingAfterBreak="0">
+  <w:abstractNum w:abstractNumId="13" w15:restartNumberingAfterBreak="0">
     <w:nsid w:val="76F26AA0"/>
     <w:multiLevelType w:val="hybridMultilevel"/>
     <w:tmpl w:val="AA169444"/>
@@ -6149,7 +7210,7 @@
       </w:rPr>
     </w:lvl>
   </w:abstractNum>
-  <w:abstractNum w:abstractNumId="13" w15:restartNumberingAfterBreak="0">
+  <w:abstractNum w:abstractNumId="14" w15:restartNumberingAfterBreak="0">
     <w:nsid w:val="7A560ED9"/>
     <w:multiLevelType w:val="hybridMultilevel"/>
     <w:tmpl w:val="87F0696A"/>
@@ -6263,46 +7324,49 @@
     </w:lvl>
   </w:abstractNum>
   <w:num w:numId="1">
-    <w:abstractNumId w:val="7"/>
+    <w:abstractNumId w:val="8"/>
   </w:num>
   <w:num w:numId="2">
     <w:abstractNumId w:val="1"/>
   </w:num>
   <w:num w:numId="3">
-    <w:abstractNumId w:val="8"/>
+    <w:abstractNumId w:val="9"/>
   </w:num>
   <w:num w:numId="4">
-    <w:abstractNumId w:val="5"/>
+    <w:abstractNumId w:val="6"/>
   </w:num>
   <w:num w:numId="5">
-    <w:abstractNumId w:val="9"/>
+    <w:abstractNumId w:val="10"/>
   </w:num>
   <w:num w:numId="6">
-    <w:abstractNumId w:val="3"/>
+    <w:abstractNumId w:val="4"/>
   </w:num>
   <w:num w:numId="7">
-    <w:abstractNumId w:val="6"/>
+    <w:abstractNumId w:val="7"/>
   </w:num>
   <w:num w:numId="8">
     <w:abstractNumId w:val="0"/>
   </w:num>
   <w:num w:numId="9">
-    <w:abstractNumId w:val="10"/>
+    <w:abstractNumId w:val="11"/>
   </w:num>
   <w:num w:numId="10">
-    <w:abstractNumId w:val="12"/>
+    <w:abstractNumId w:val="13"/>
   </w:num>
   <w:num w:numId="11">
-    <w:abstractNumId w:val="4"/>
+    <w:abstractNumId w:val="5"/>
   </w:num>
   <w:num w:numId="12">
-    <w:abstractNumId w:val="11"/>
+    <w:abstractNumId w:val="12"/>
   </w:num>
   <w:num w:numId="13">
     <w:abstractNumId w:val="2"/>
   </w:num>
   <w:num w:numId="14">
-    <w:abstractNumId w:val="13"/>
+    <w:abstractNumId w:val="14"/>
+  </w:num>
+  <w:num w:numId="15">
+    <w:abstractNumId w:val="3"/>
   </w:num>
 </w:numbering>
 </file>
